--- a/lab1/doc/MCV_Lab1.docx
+++ b/lab1/doc/MCV_Lab1.docx
@@ -974,7 +974,40 @@
               <w:rPr>
                 <w:u w:color="0000FF"/>
               </w:rPr>
-              <w:t xml:space="preserve">Программа принимает на вход изображение с камеры и выводит его на монитор. </w:t>
+              <w:t>Программа принимает на вход изображение с камеры и выводит его на монитор</w:t>
+            </w:r>
+            <w:r>
+              <w:rPr>
+                <w:u w:color="0000FF"/>
+              </w:rPr>
+              <w:t xml:space="preserve"> (в </w:t>
+            </w:r>
+            <w:r>
+              <w:rPr>
+                <w:u w:color="0000FF"/>
+              </w:rPr>
+              <w:t xml:space="preserve">формате </w:t>
+            </w:r>
+            <w:r>
+              <w:rPr>
+                <w:u w:color="0000FF"/>
+                <w:lang w:val="en-US"/>
+              </w:rPr>
+              <w:t>grayscale</w:t>
+            </w:r>
+            <w:bookmarkStart w:id="0" w:name="_GoBack"/>
+            <w:bookmarkEnd w:id="0"/>
+            <w:r>
+              <w:rPr>
+                <w:u w:color="0000FF"/>
+              </w:rPr>
+              <w:t>)</w:t>
+            </w:r>
+            <w:r>
+              <w:rPr>
+                <w:u w:color="0000FF"/>
+              </w:rPr>
+              <w:t xml:space="preserve">. </w:t>
             </w:r>
             <w:r>
               <w:rPr>
@@ -986,7 +1019,19 @@
               <w:rPr>
                 <w:u w:color="0000FF"/>
               </w:rPr>
-              <w:t>его вывод. По сигналу нажатия кнопки программа переходит в режим эквализации гистограммы, на монитор выводится обработанное изображение и гистограмма.</w:t>
+              <w:t xml:space="preserve">его вывод. По сигналу нажатия кнопки программа переходит в режим </w:t>
+            </w:r>
+            <w:r>
+              <w:rPr>
+                <w:u w:color="0000FF"/>
+              </w:rPr>
+              <w:t>выравнивания</w:t>
+            </w:r>
+            <w:r>
+              <w:rPr>
+                <w:u w:color="0000FF"/>
+              </w:rPr>
+              <w:t xml:space="preserve"> гистограммы, на монитор выводится обработанное изображение и гистограмма.</w:t>
             </w:r>
           </w:p>
           <w:p>
@@ -1539,8 +1584,6 @@
               </w:rPr>
               <w:t>/</w:t>
             </w:r>
-            <w:bookmarkStart w:id="0" w:name="_GoBack"/>
-            <w:bookmarkEnd w:id="0"/>
             <w:r>
               <w:rPr>
                 <w:color w:val="0000FF"/>
@@ -1689,6 +1732,844 @@
             </w:r>
             <w:r>
               <w:t>размера ядра фильтра</w:t>
+            </w:r>
+            <w:r>
+              <w:t>.</w:t>
+            </w:r>
+          </w:p>
+        </w:tc>
+      </w:tr>
+    </w:tbl>
+    <w:p>
+      <w:pPr>
+        <w:spacing w:after="0" w:line="259" w:lineRule="auto"/>
+        <w:ind w:left="0" w:firstLine="0"/>
+        <w:rPr>
+          <w:lang w:val="en-US"/>
+        </w:rPr>
+      </w:pPr>
+    </w:p>
+    <w:p>
+      <w:pPr>
+        <w:spacing w:after="0" w:line="259" w:lineRule="auto"/>
+        <w:ind w:left="-5"/>
+        <w:rPr>
+          <w:lang w:val="en-US"/>
+        </w:rPr>
+      </w:pPr>
+      <w:r>
+        <w:rPr>
+          <w:b/>
+        </w:rPr>
+        <w:lastRenderedPageBreak/>
+        <w:t xml:space="preserve">Вариант </w:t>
+      </w:r>
+      <w:r>
+        <w:rPr>
+          <w:b/>
+          <w:lang w:val="en-US"/>
+        </w:rPr>
+        <w:t>4</w:t>
+      </w:r>
+    </w:p>
+    <w:tbl>
+      <w:tblPr>
+        <w:tblStyle w:val="TableGrid"/>
+        <w:tblW w:w="9351" w:type="dxa"/>
+        <w:tblInd w:w="4" w:type="dxa"/>
+        <w:tblCellMar>
+          <w:top w:w="59" w:type="dxa"/>
+          <w:left w:w="108" w:type="dxa"/>
+          <w:bottom w:w="0" w:type="dxa"/>
+          <w:right w:w="48" w:type="dxa"/>
+        </w:tblCellMar>
+        <w:tblLook w:val="04A0" w:firstRow="1" w:lastRow="0" w:firstColumn="1" w:lastColumn="0" w:noHBand="0" w:noVBand="1"/>
+      </w:tblPr>
+      <w:tblGrid>
+        <w:gridCol w:w="2833"/>
+        <w:gridCol w:w="6518"/>
+      </w:tblGrid>
+      <w:tr>
+        <w:trPr>
+          <w:trHeight w:val="840"/>
+        </w:trPr>
+        <w:tc>
+          <w:tcPr>
+            <w:tcW w:w="2833" w:type="dxa"/>
+            <w:tcBorders>
+              <w:top w:val="single" w:sz="3" w:space="0" w:color="000000"/>
+              <w:left w:val="single" w:sz="3" w:space="0" w:color="000000"/>
+              <w:bottom w:val="single" w:sz="3" w:space="0" w:color="000000"/>
+              <w:right w:val="single" w:sz="3" w:space="0" w:color="000000"/>
+            </w:tcBorders>
+          </w:tcPr>
+          <w:p>
+            <w:pPr>
+              <w:spacing w:after="0" w:line="259" w:lineRule="auto"/>
+              <w:ind w:left="0" w:firstLine="0"/>
+            </w:pPr>
+            <w:r>
+              <w:t xml:space="preserve">Заданная функциональность </w:t>
+            </w:r>
+          </w:p>
+        </w:tc>
+        <w:tc>
+          <w:tcPr>
+            <w:tcW w:w="6518" w:type="dxa"/>
+            <w:tcBorders>
+              <w:top w:val="single" w:sz="3" w:space="0" w:color="000000"/>
+              <w:left w:val="single" w:sz="3" w:space="0" w:color="000000"/>
+              <w:bottom w:val="single" w:sz="3" w:space="0" w:color="000000"/>
+              <w:right w:val="single" w:sz="3" w:space="0" w:color="000000"/>
+            </w:tcBorders>
+          </w:tcPr>
+          <w:p>
+            <w:pPr>
+              <w:rPr>
+                <w:u w:color="0000FF"/>
+              </w:rPr>
+            </w:pPr>
+            <w:r>
+              <w:rPr>
+                <w:u w:color="0000FF"/>
+              </w:rPr>
+              <w:t xml:space="preserve">Программа принимает на вход изображение </w:t>
+            </w:r>
+            <w:r>
+              <w:rPr>
+                <w:u w:color="0000FF"/>
+              </w:rPr>
+              <w:t>с камеры и выводит его на монитор. Далее п</w:t>
+            </w:r>
+            <w:r>
+              <w:rPr>
+                <w:u w:color="0000FF"/>
+              </w:rPr>
+              <w:t>роизводится</w:t>
+            </w:r>
+            <w:r>
+              <w:rPr>
+                <w:u w:color="0000FF"/>
+              </w:rPr>
+              <w:t xml:space="preserve"> поиск ключевых точек на изображении с помощью алгоритма </w:t>
+            </w:r>
+            <w:r>
+              <w:rPr>
+                <w:u w:color="0000FF"/>
+                <w:lang w:val="en-US"/>
+              </w:rPr>
+              <w:t>ORB</w:t>
+            </w:r>
+            <w:r>
+              <w:rPr>
+                <w:u w:color="0000FF"/>
+              </w:rPr>
+              <w:t>. При нажатии кнопки</w:t>
+            </w:r>
+            <w:r>
+              <w:rPr>
+                <w:u w:color="0000FF"/>
+              </w:rPr>
+              <w:t xml:space="preserve"> </w:t>
+            </w:r>
+            <w:r>
+              <w:rPr>
+                <w:u w:color="0000FF"/>
+              </w:rPr>
+              <w:t>включается или выключается отображение на изображении полученных ключевых точек</w:t>
+            </w:r>
+            <w:r>
+              <w:rPr>
+                <w:u w:color="0000FF"/>
+              </w:rPr>
+              <w:t>.</w:t>
+            </w:r>
+          </w:p>
+          <w:p>
+            <w:pPr>
+              <w:spacing w:after="0" w:line="259" w:lineRule="auto"/>
+              <w:ind w:left="0" w:firstLine="0"/>
+            </w:pPr>
+            <w:r>
+              <w:rPr>
+                <w:color w:val="0000FF"/>
+                <w:u w:val="single" w:color="0000FF"/>
+                <w:lang w:val="en-US"/>
+              </w:rPr>
+              <w:t>https</w:t>
+            </w:r>
+            <w:r>
+              <w:rPr>
+                <w:color w:val="0000FF"/>
+                <w:u w:val="single" w:color="0000FF"/>
+              </w:rPr>
+              <w:t>://</w:t>
+            </w:r>
+            <w:r>
+              <w:rPr>
+                <w:color w:val="0000FF"/>
+                <w:u w:val="single" w:color="0000FF"/>
+                <w:lang w:val="en-US"/>
+              </w:rPr>
+              <w:t>github</w:t>
+            </w:r>
+            <w:r>
+              <w:rPr>
+                <w:color w:val="0000FF"/>
+                <w:u w:val="single" w:color="0000FF"/>
+              </w:rPr>
+              <w:t>.</w:t>
+            </w:r>
+            <w:r>
+              <w:rPr>
+                <w:color w:val="0000FF"/>
+                <w:u w:val="single" w:color="0000FF"/>
+                <w:lang w:val="en-US"/>
+              </w:rPr>
+              <w:t>com</w:t>
+            </w:r>
+            <w:r>
+              <w:rPr>
+                <w:color w:val="0000FF"/>
+                <w:u w:val="single" w:color="0000FF"/>
+              </w:rPr>
+              <w:t>/</w:t>
+            </w:r>
+            <w:r>
+              <w:rPr>
+                <w:color w:val="0000FF"/>
+                <w:u w:val="single" w:color="0000FF"/>
+                <w:lang w:val="en-US"/>
+              </w:rPr>
+              <w:t>zeanfa</w:t>
+            </w:r>
+            <w:r>
+              <w:rPr>
+                <w:color w:val="0000FF"/>
+                <w:u w:val="single" w:color="0000FF"/>
+              </w:rPr>
+              <w:t>/</w:t>
+            </w:r>
+            <w:r>
+              <w:rPr>
+                <w:color w:val="0000FF"/>
+                <w:u w:val="single" w:color="0000FF"/>
+                <w:lang w:val="en-US"/>
+              </w:rPr>
+              <w:t>mobileCV</w:t>
+            </w:r>
+            <w:r>
+              <w:rPr>
+                <w:color w:val="0000FF"/>
+                <w:u w:val="single" w:color="0000FF"/>
+              </w:rPr>
+              <w:t>/</w:t>
+            </w:r>
+            <w:r>
+              <w:rPr>
+                <w:color w:val="0000FF"/>
+                <w:u w:val="single" w:color="0000FF"/>
+                <w:lang w:val="en-US"/>
+              </w:rPr>
+              <w:t>lab</w:t>
+            </w:r>
+            <w:r>
+              <w:rPr>
+                <w:color w:val="0000FF"/>
+                <w:u w:val="single" w:color="0000FF"/>
+              </w:rPr>
+              <w:t>1/</w:t>
+            </w:r>
+            <w:r>
+              <w:rPr>
+                <w:color w:val="0000FF"/>
+                <w:u w:val="single" w:color="0000FF"/>
+                <w:lang w:val="en-US"/>
+              </w:rPr>
+              <w:t>src</w:t>
+            </w:r>
+            <w:r>
+              <w:rPr>
+                <w:color w:val="0000FF"/>
+                <w:u w:val="single" w:color="0000FF"/>
+              </w:rPr>
+              <w:t>/</w:t>
+            </w:r>
+            <w:r>
+              <w:rPr>
+                <w:color w:val="0000FF"/>
+                <w:u w:val="single" w:color="0000FF"/>
+                <w:lang w:val="en-US"/>
+              </w:rPr>
+              <w:t>v</w:t>
+            </w:r>
+            <w:r>
+              <w:rPr>
+                <w:color w:val="0000FF"/>
+                <w:u w:val="single" w:color="0000FF"/>
+              </w:rPr>
+              <w:t>4</w:t>
+            </w:r>
+            <w:r>
+              <w:rPr>
+                <w:color w:val="0000FF"/>
+                <w:u w:val="single" w:color="0000FF"/>
+              </w:rPr>
+              <w:t>_</w:t>
+            </w:r>
+            <w:r>
+              <w:rPr>
+                <w:color w:val="0000FF"/>
+                <w:u w:val="single" w:color="0000FF"/>
+                <w:lang w:val="en-US"/>
+              </w:rPr>
+              <w:t>orb</w:t>
+            </w:r>
+            <w:r>
+              <w:rPr>
+                <w:color w:val="0000FF"/>
+                <w:u w:val="single" w:color="0000FF"/>
+              </w:rPr>
+              <w:t>.</w:t>
+            </w:r>
+            <w:r>
+              <w:rPr>
+                <w:color w:val="0000FF"/>
+                <w:u w:val="single" w:color="0000FF"/>
+                <w:lang w:val="en-US"/>
+              </w:rPr>
+              <w:t>py</w:t>
+            </w:r>
+            <w:hyperlink r:id="rId9">
+              <w:r>
+                <w:t xml:space="preserve"> </w:t>
+              </w:r>
+            </w:hyperlink>
+          </w:p>
+        </w:tc>
+      </w:tr>
+      <w:tr>
+        <w:trPr>
+          <w:trHeight w:val="560"/>
+        </w:trPr>
+        <w:tc>
+          <w:tcPr>
+            <w:tcW w:w="2833" w:type="dxa"/>
+            <w:tcBorders>
+              <w:top w:val="single" w:sz="3" w:space="0" w:color="000000"/>
+              <w:left w:val="single" w:sz="3" w:space="0" w:color="000000"/>
+              <w:bottom w:val="single" w:sz="3" w:space="0" w:color="000000"/>
+              <w:right w:val="single" w:sz="3" w:space="0" w:color="000000"/>
+            </w:tcBorders>
+          </w:tcPr>
+          <w:p>
+            <w:pPr>
+              <w:spacing w:after="0" w:line="259" w:lineRule="auto"/>
+              <w:ind w:left="0" w:firstLine="0"/>
+            </w:pPr>
+            <w:r>
+              <w:t>Используемые модули</w:t>
+            </w:r>
+          </w:p>
+        </w:tc>
+        <w:tc>
+          <w:tcPr>
+            <w:tcW w:w="6518" w:type="dxa"/>
+            <w:tcBorders>
+              <w:top w:val="single" w:sz="3" w:space="0" w:color="000000"/>
+              <w:left w:val="single" w:sz="3" w:space="0" w:color="000000"/>
+              <w:bottom w:val="single" w:sz="3" w:space="0" w:color="000000"/>
+              <w:right w:val="single" w:sz="3" w:space="0" w:color="000000"/>
+            </w:tcBorders>
+          </w:tcPr>
+          <w:p>
+            <w:pPr>
+              <w:spacing w:after="0" w:line="259" w:lineRule="auto"/>
+              <w:ind w:left="0" w:firstLine="0"/>
+            </w:pPr>
+            <w:r>
+              <w:t>Цифровая камера, кнопка.</w:t>
+            </w:r>
+          </w:p>
+        </w:tc>
+      </w:tr>
+      <w:tr>
+        <w:trPr>
+          <w:trHeight w:val="288"/>
+        </w:trPr>
+        <w:tc>
+          <w:tcPr>
+            <w:tcW w:w="2833" w:type="dxa"/>
+            <w:tcBorders>
+              <w:top w:val="single" w:sz="3" w:space="0" w:color="000000"/>
+              <w:left w:val="single" w:sz="3" w:space="0" w:color="000000"/>
+              <w:bottom w:val="single" w:sz="3" w:space="0" w:color="000000"/>
+              <w:right w:val="single" w:sz="3" w:space="0" w:color="000000"/>
+            </w:tcBorders>
+          </w:tcPr>
+          <w:p>
+            <w:pPr>
+              <w:spacing w:after="0" w:line="259" w:lineRule="auto"/>
+              <w:ind w:left="0" w:firstLine="0"/>
+            </w:pPr>
+            <w:r>
+              <w:t>Изменяемые параметры</w:t>
+            </w:r>
+          </w:p>
+        </w:tc>
+        <w:tc>
+          <w:tcPr>
+            <w:tcW w:w="6518" w:type="dxa"/>
+            <w:tcBorders>
+              <w:top w:val="single" w:sz="3" w:space="0" w:color="000000"/>
+              <w:left w:val="single" w:sz="3" w:space="0" w:color="000000"/>
+              <w:bottom w:val="single" w:sz="3" w:space="0" w:color="000000"/>
+              <w:right w:val="single" w:sz="3" w:space="0" w:color="000000"/>
+            </w:tcBorders>
+          </w:tcPr>
+          <w:p>
+            <w:pPr>
+              <w:spacing w:after="0" w:line="259" w:lineRule="auto"/>
+              <w:ind w:left="0" w:firstLine="0"/>
+            </w:pPr>
+            <w:r>
+              <w:t>Значение</w:t>
+            </w:r>
+            <w:r>
+              <w:rPr>
+                <w:lang w:val="en-US"/>
+              </w:rPr>
+              <w:t xml:space="preserve"> </w:t>
+            </w:r>
+            <w:r>
+              <w:t xml:space="preserve">количества признаков </w:t>
+            </w:r>
+            <w:r>
+              <w:rPr>
+                <w:lang w:val="en-US"/>
+              </w:rPr>
+              <w:t>nfeatures</w:t>
+            </w:r>
+            <w:r>
+              <w:t>.</w:t>
+            </w:r>
+          </w:p>
+        </w:tc>
+      </w:tr>
+    </w:tbl>
+    <w:p>
+      <w:pPr>
+        <w:spacing w:after="0" w:line="259" w:lineRule="auto"/>
+        <w:ind w:left="0" w:firstLine="0"/>
+      </w:pPr>
+    </w:p>
+    <w:p>
+      <w:pPr>
+        <w:spacing w:after="0" w:line="259" w:lineRule="auto"/>
+        <w:ind w:left="-5"/>
+        <w:rPr>
+          <w:lang w:val="en-US"/>
+        </w:rPr>
+      </w:pPr>
+      <w:r>
+        <w:rPr>
+          <w:b/>
+        </w:rPr>
+        <w:t xml:space="preserve">Вариант </w:t>
+      </w:r>
+      <w:r>
+        <w:rPr>
+          <w:b/>
+          <w:lang w:val="en-US"/>
+        </w:rPr>
+        <w:t>5</w:t>
+      </w:r>
+    </w:p>
+    <w:tbl>
+      <w:tblPr>
+        <w:tblStyle w:val="TableGrid"/>
+        <w:tblW w:w="9351" w:type="dxa"/>
+        <w:tblInd w:w="4" w:type="dxa"/>
+        <w:tblCellMar>
+          <w:top w:w="59" w:type="dxa"/>
+          <w:left w:w="108" w:type="dxa"/>
+          <w:bottom w:w="0" w:type="dxa"/>
+          <w:right w:w="48" w:type="dxa"/>
+        </w:tblCellMar>
+        <w:tblLook w:val="04A0" w:firstRow="1" w:lastRow="0" w:firstColumn="1" w:lastColumn="0" w:noHBand="0" w:noVBand="1"/>
+      </w:tblPr>
+      <w:tblGrid>
+        <w:gridCol w:w="2833"/>
+        <w:gridCol w:w="6518"/>
+      </w:tblGrid>
+      <w:tr>
+        <w:trPr>
+          <w:trHeight w:val="840"/>
+        </w:trPr>
+        <w:tc>
+          <w:tcPr>
+            <w:tcW w:w="2833" w:type="dxa"/>
+            <w:tcBorders>
+              <w:top w:val="single" w:sz="3" w:space="0" w:color="000000"/>
+              <w:left w:val="single" w:sz="3" w:space="0" w:color="000000"/>
+              <w:bottom w:val="single" w:sz="3" w:space="0" w:color="000000"/>
+              <w:right w:val="single" w:sz="3" w:space="0" w:color="000000"/>
+            </w:tcBorders>
+          </w:tcPr>
+          <w:p>
+            <w:pPr>
+              <w:spacing w:after="0" w:line="259" w:lineRule="auto"/>
+              <w:ind w:left="0" w:firstLine="0"/>
+            </w:pPr>
+            <w:r>
+              <w:t xml:space="preserve">Заданная функциональность </w:t>
+            </w:r>
+          </w:p>
+        </w:tc>
+        <w:tc>
+          <w:tcPr>
+            <w:tcW w:w="6518" w:type="dxa"/>
+            <w:tcBorders>
+              <w:top w:val="single" w:sz="3" w:space="0" w:color="000000"/>
+              <w:left w:val="single" w:sz="3" w:space="0" w:color="000000"/>
+              <w:bottom w:val="single" w:sz="3" w:space="0" w:color="000000"/>
+              <w:right w:val="single" w:sz="3" w:space="0" w:color="000000"/>
+            </w:tcBorders>
+          </w:tcPr>
+          <w:p>
+            <w:pPr>
+              <w:rPr>
+                <w:u w:color="0000FF"/>
+              </w:rPr>
+            </w:pPr>
+            <w:r>
+              <w:rPr>
+                <w:u w:color="0000FF"/>
+              </w:rPr>
+              <w:t>Программа принимает на вход изображение с камеры и выводит его на монитор. Далее производится</w:t>
+            </w:r>
+            <w:r>
+              <w:rPr>
+                <w:u w:color="0000FF"/>
+              </w:rPr>
+              <w:t xml:space="preserve"> </w:t>
+            </w:r>
+            <w:r>
+              <w:rPr>
+                <w:u w:color="0000FF"/>
+              </w:rPr>
+              <w:t xml:space="preserve">бинаризация изображения </w:t>
+            </w:r>
+            <w:r>
+              <w:rPr>
+                <w:u w:color="0000FF"/>
+              </w:rPr>
+              <w:t xml:space="preserve">с помощью </w:t>
+            </w:r>
+            <w:r>
+              <w:rPr>
+                <w:u w:color="0000FF"/>
+              </w:rPr>
+              <w:t>алгоритм</w:t>
+            </w:r>
+            <w:r>
+              <w:rPr>
+                <w:u w:color="0000FF"/>
+              </w:rPr>
+              <w:t>а</w:t>
+            </w:r>
+            <w:r>
+              <w:rPr>
+                <w:u w:color="0000FF"/>
+              </w:rPr>
+              <w:t xml:space="preserve"> с адаптивным порогом</w:t>
+            </w:r>
+            <w:r>
+              <w:rPr>
+                <w:u w:color="0000FF"/>
+              </w:rPr>
+              <w:t>. При нажатии кнопки</w:t>
+            </w:r>
+            <w:r>
+              <w:rPr>
+                <w:u w:color="0000FF"/>
+              </w:rPr>
+              <w:t xml:space="preserve"> </w:t>
+            </w:r>
+            <w:r>
+              <w:rPr>
+                <w:u w:color="0000FF"/>
+              </w:rPr>
+              <w:t>происходит отображение бинарного изображения</w:t>
+            </w:r>
+            <w:r>
+              <w:rPr>
+                <w:u w:color="0000FF"/>
+              </w:rPr>
+              <w:t>.</w:t>
+            </w:r>
+          </w:p>
+          <w:p>
+            <w:pPr>
+              <w:spacing w:after="0" w:line="259" w:lineRule="auto"/>
+              <w:ind w:left="0" w:firstLine="0"/>
+            </w:pPr>
+            <w:r>
+              <w:rPr>
+                <w:color w:val="0000FF"/>
+                <w:u w:val="single" w:color="0000FF"/>
+                <w:lang w:val="en-US"/>
+              </w:rPr>
+              <w:t>https</w:t>
+            </w:r>
+            <w:r>
+              <w:rPr>
+                <w:color w:val="0000FF"/>
+                <w:u w:val="single" w:color="0000FF"/>
+              </w:rPr>
+              <w:t>://</w:t>
+            </w:r>
+            <w:r>
+              <w:rPr>
+                <w:color w:val="0000FF"/>
+                <w:u w:val="single" w:color="0000FF"/>
+                <w:lang w:val="en-US"/>
+              </w:rPr>
+              <w:t>github</w:t>
+            </w:r>
+            <w:r>
+              <w:rPr>
+                <w:color w:val="0000FF"/>
+                <w:u w:val="single" w:color="0000FF"/>
+              </w:rPr>
+              <w:t>.</w:t>
+            </w:r>
+            <w:r>
+              <w:rPr>
+                <w:color w:val="0000FF"/>
+                <w:u w:val="single" w:color="0000FF"/>
+                <w:lang w:val="en-US"/>
+              </w:rPr>
+              <w:t>com</w:t>
+            </w:r>
+            <w:r>
+              <w:rPr>
+                <w:color w:val="0000FF"/>
+                <w:u w:val="single" w:color="0000FF"/>
+              </w:rPr>
+              <w:t>/</w:t>
+            </w:r>
+            <w:r>
+              <w:rPr>
+                <w:color w:val="0000FF"/>
+                <w:u w:val="single" w:color="0000FF"/>
+                <w:lang w:val="en-US"/>
+              </w:rPr>
+              <w:t>zeanfa</w:t>
+            </w:r>
+            <w:r>
+              <w:rPr>
+                <w:color w:val="0000FF"/>
+                <w:u w:val="single" w:color="0000FF"/>
+              </w:rPr>
+              <w:t>/</w:t>
+            </w:r>
+            <w:r>
+              <w:rPr>
+                <w:color w:val="0000FF"/>
+                <w:u w:val="single" w:color="0000FF"/>
+                <w:lang w:val="en-US"/>
+              </w:rPr>
+              <w:t>mobileCV</w:t>
+            </w:r>
+            <w:r>
+              <w:rPr>
+                <w:color w:val="0000FF"/>
+                <w:u w:val="single" w:color="0000FF"/>
+              </w:rPr>
+              <w:t>/</w:t>
+            </w:r>
+            <w:r>
+              <w:rPr>
+                <w:color w:val="0000FF"/>
+                <w:u w:val="single" w:color="0000FF"/>
+                <w:lang w:val="en-US"/>
+              </w:rPr>
+              <w:t>lab</w:t>
+            </w:r>
+            <w:r>
+              <w:rPr>
+                <w:color w:val="0000FF"/>
+                <w:u w:val="single" w:color="0000FF"/>
+              </w:rPr>
+              <w:t>1/</w:t>
+            </w:r>
+            <w:r>
+              <w:rPr>
+                <w:color w:val="0000FF"/>
+                <w:u w:val="single" w:color="0000FF"/>
+                <w:lang w:val="en-US"/>
+              </w:rPr>
+              <w:t>src</w:t>
+            </w:r>
+            <w:r>
+              <w:rPr>
+                <w:color w:val="0000FF"/>
+                <w:u w:val="single" w:color="0000FF"/>
+              </w:rPr>
+              <w:t>/</w:t>
+            </w:r>
+            <w:r>
+              <w:rPr>
+                <w:color w:val="0000FF"/>
+                <w:u w:val="single" w:color="0000FF"/>
+                <w:lang w:val="en-US"/>
+              </w:rPr>
+              <w:t>v</w:t>
+            </w:r>
+            <w:r>
+              <w:rPr>
+                <w:color w:val="0000FF"/>
+                <w:u w:val="single" w:color="0000FF"/>
+              </w:rPr>
+              <w:t>5</w:t>
+            </w:r>
+            <w:r>
+              <w:rPr>
+                <w:color w:val="0000FF"/>
+                <w:u w:val="single" w:color="0000FF"/>
+              </w:rPr>
+              <w:t>_</w:t>
+            </w:r>
+            <w:r>
+              <w:rPr>
+                <w:color w:val="0000FF"/>
+                <w:u w:val="single" w:color="0000FF"/>
+                <w:lang w:val="en-US"/>
+              </w:rPr>
+              <w:t>threshold</w:t>
+            </w:r>
+            <w:r>
+              <w:rPr>
+                <w:color w:val="0000FF"/>
+                <w:u w:val="single" w:color="0000FF"/>
+              </w:rPr>
+              <w:t>.</w:t>
+            </w:r>
+            <w:r>
+              <w:rPr>
+                <w:color w:val="0000FF"/>
+                <w:u w:val="single" w:color="0000FF"/>
+                <w:lang w:val="en-US"/>
+              </w:rPr>
+              <w:t>py</w:t>
+            </w:r>
+            <w:hyperlink r:id="rId10">
+              <w:r>
+                <w:t xml:space="preserve"> </w:t>
+              </w:r>
+            </w:hyperlink>
+          </w:p>
+        </w:tc>
+      </w:tr>
+      <w:tr>
+        <w:trPr>
+          <w:trHeight w:val="560"/>
+        </w:trPr>
+        <w:tc>
+          <w:tcPr>
+            <w:tcW w:w="2833" w:type="dxa"/>
+            <w:tcBorders>
+              <w:top w:val="single" w:sz="3" w:space="0" w:color="000000"/>
+              <w:left w:val="single" w:sz="3" w:space="0" w:color="000000"/>
+              <w:bottom w:val="single" w:sz="3" w:space="0" w:color="000000"/>
+              <w:right w:val="single" w:sz="3" w:space="0" w:color="000000"/>
+            </w:tcBorders>
+          </w:tcPr>
+          <w:p>
+            <w:pPr>
+              <w:spacing w:after="0" w:line="259" w:lineRule="auto"/>
+              <w:ind w:left="0" w:firstLine="0"/>
+            </w:pPr>
+            <w:r>
+              <w:t>Используемые модули</w:t>
+            </w:r>
+          </w:p>
+        </w:tc>
+        <w:tc>
+          <w:tcPr>
+            <w:tcW w:w="6518" w:type="dxa"/>
+            <w:tcBorders>
+              <w:top w:val="single" w:sz="3" w:space="0" w:color="000000"/>
+              <w:left w:val="single" w:sz="3" w:space="0" w:color="000000"/>
+              <w:bottom w:val="single" w:sz="3" w:space="0" w:color="000000"/>
+              <w:right w:val="single" w:sz="3" w:space="0" w:color="000000"/>
+            </w:tcBorders>
+          </w:tcPr>
+          <w:p>
+            <w:pPr>
+              <w:spacing w:after="0" w:line="259" w:lineRule="auto"/>
+              <w:ind w:left="0" w:firstLine="0"/>
+            </w:pPr>
+            <w:r>
+              <w:t>Цифровая камера, кнопка.</w:t>
+            </w:r>
+          </w:p>
+        </w:tc>
+      </w:tr>
+      <w:tr>
+        <w:trPr>
+          <w:trHeight w:val="288"/>
+        </w:trPr>
+        <w:tc>
+          <w:tcPr>
+            <w:tcW w:w="2833" w:type="dxa"/>
+            <w:tcBorders>
+              <w:top w:val="single" w:sz="3" w:space="0" w:color="000000"/>
+              <w:left w:val="single" w:sz="3" w:space="0" w:color="000000"/>
+              <w:bottom w:val="single" w:sz="3" w:space="0" w:color="000000"/>
+              <w:right w:val="single" w:sz="3" w:space="0" w:color="000000"/>
+            </w:tcBorders>
+          </w:tcPr>
+          <w:p>
+            <w:pPr>
+              <w:spacing w:after="0" w:line="259" w:lineRule="auto"/>
+              <w:ind w:left="0" w:firstLine="0"/>
+            </w:pPr>
+            <w:r>
+              <w:t>Изменяемые параметры</w:t>
+            </w:r>
+          </w:p>
+        </w:tc>
+        <w:tc>
+          <w:tcPr>
+            <w:tcW w:w="6518" w:type="dxa"/>
+            <w:tcBorders>
+              <w:top w:val="single" w:sz="3" w:space="0" w:color="000000"/>
+              <w:left w:val="single" w:sz="3" w:space="0" w:color="000000"/>
+              <w:bottom w:val="single" w:sz="3" w:space="0" w:color="000000"/>
+              <w:right w:val="single" w:sz="3" w:space="0" w:color="000000"/>
+            </w:tcBorders>
+          </w:tcPr>
+          <w:p>
+            <w:pPr>
+              <w:spacing w:after="0" w:line="259" w:lineRule="auto"/>
+              <w:ind w:left="0" w:firstLine="0"/>
+            </w:pPr>
+            <w:r>
+              <w:t>Значение</w:t>
+            </w:r>
+            <w:r>
+              <w:t xml:space="preserve"> </w:t>
+            </w:r>
+            <w:r>
+              <w:t xml:space="preserve">размера окружающей области </w:t>
+            </w:r>
+            <w:r>
+              <w:rPr>
+                <w:lang w:val="en-US"/>
+              </w:rPr>
+              <w:t>blockSize</w:t>
             </w:r>
             <w:r>
               <w:t>.</w:t>

--- a/lab1/doc/MCV_Lab1.docx
+++ b/lab1/doc/MCV_Lab1.docx
@@ -302,24 +302,45 @@
       <w:pPr>
         <w:spacing w:after="141"/>
         <w:ind w:left="-5"/>
+      </w:pPr>
+      <w:r>
+        <w:t xml:space="preserve">Лабораторная работа выполняется на языке </w:t>
+      </w:r>
+      <w:r>
         <w:rPr>
           <w:lang w:val="en-US"/>
         </w:rPr>
-      </w:pPr>
+        <w:t>Python</w:t>
+      </w:r>
+      <w:r>
+        <w:t xml:space="preserve"> </w:t>
+      </w:r>
+      <w:r>
+        <w:t>3</w:t>
+      </w:r>
+      <w:r>
+        <w:t xml:space="preserve">, </w:t>
+      </w:r>
+      <w:r>
+        <w:t xml:space="preserve">в качестве платформы используется одноплатный компьютер </w:t>
+      </w:r>
       <w:r>
         <w:rPr>
           <w:lang w:val="en-US"/>
         </w:rPr>
-        <w:t>[</w:t>
-      </w:r>
-      <w:r>
-        <w:t>заполнить</w:t>
+        <w:t>Jetson</w:t>
+      </w:r>
+      <w:r>
+        <w:t xml:space="preserve"> </w:t>
       </w:r>
       <w:r>
         <w:rPr>
           <w:lang w:val="en-US"/>
         </w:rPr>
-        <w:t>]</w:t>
+        <w:t>Nano</w:t>
+      </w:r>
+      <w:r>
+        <w:t>.</w:t>
       </w:r>
     </w:p>
     <w:p>
@@ -345,52 +366,294 @@
     </w:p>
     <w:p>
       <w:pPr>
+        <w:pStyle w:val="a5"/>
+        <w:numPr>
+          <w:ilvl w:val="0"/>
+          <w:numId w:val="2"/>
+        </w:numPr>
         <w:spacing w:after="141"/>
-        <w:ind w:left="-5"/>
-      </w:pPr>
-      <w:r>
-        <w:t>[заполнить</w:t>
-      </w:r>
-      <w:r>
-        <w:rPr>
-          <w:bCs/>
-        </w:rPr>
-        <w:t>]</w:t>
-      </w:r>
+      </w:pPr>
+      <w:proofErr w:type="spellStart"/>
+      <w:r>
+        <w:t>Гайд</w:t>
+      </w:r>
+      <w:proofErr w:type="spellEnd"/>
+      <w:r>
+        <w:t xml:space="preserve"> по настройке </w:t>
+      </w:r>
+      <w:r>
+        <w:rPr>
+          <w:lang w:val="en-US"/>
+        </w:rPr>
+        <w:t>Jetson</w:t>
+      </w:r>
+      <w:r>
+        <w:t xml:space="preserve"> </w:t>
+      </w:r>
+      <w:r>
+        <w:rPr>
+          <w:lang w:val="en-US"/>
+        </w:rPr>
+        <w:t>Nano</w:t>
+      </w:r>
+      <w:r>
+        <w:t xml:space="preserve"> </w:t>
+      </w:r>
+      <w:hyperlink r:id="rId5" w:history="1">
+        <w:r>
+          <w:rPr>
+            <w:rStyle w:val="a3"/>
+          </w:rPr>
+          <w:t>https://www.pyimagesearch.com/2019/05/06/getting-started-with-the-nvidia-jetson-nano/</w:t>
+        </w:r>
+      </w:hyperlink>
     </w:p>
     <w:p>
       <w:pPr>
+        <w:pStyle w:val="a5"/>
+        <w:numPr>
+          <w:ilvl w:val="0"/>
+          <w:numId w:val="2"/>
+        </w:numPr>
+        <w:spacing w:after="141"/>
+      </w:pPr>
+      <w:r>
+        <w:t xml:space="preserve">ПО для работы с </w:t>
+      </w:r>
+      <w:r>
+        <w:rPr>
+          <w:lang w:val="en-US"/>
+        </w:rPr>
+        <w:t>Jetson</w:t>
+      </w:r>
+      <w:r>
+        <w:t xml:space="preserve"> </w:t>
+      </w:r>
+      <w:r>
+        <w:t xml:space="preserve">от </w:t>
+      </w:r>
+      <w:r>
+        <w:rPr>
+          <w:lang w:val="en-US"/>
+        </w:rPr>
+        <w:t>NVIDIA</w:t>
+      </w:r>
+      <w:r>
+        <w:t xml:space="preserve"> </w:t>
+      </w:r>
+      <w:hyperlink r:id="rId6" w:history="1">
+        <w:r>
+          <w:rPr>
+            <w:rStyle w:val="a3"/>
+          </w:rPr>
+          <w:t>https://developer.nvidia.com/embedded/develop/software</w:t>
+        </w:r>
+      </w:hyperlink>
+    </w:p>
+    <w:p>
+      <w:pPr>
+        <w:pStyle w:val="a5"/>
+        <w:numPr>
+          <w:ilvl w:val="0"/>
+          <w:numId w:val="2"/>
+        </w:numPr>
+        <w:spacing w:after="141"/>
+        <w:rPr>
+          <w:lang w:val="en-US"/>
+        </w:rPr>
+      </w:pPr>
+      <w:r>
+        <w:rPr>
+          <w:lang w:val="en-US"/>
+        </w:rPr>
+        <w:t xml:space="preserve">Richard </w:t>
+      </w:r>
+      <w:proofErr w:type="spellStart"/>
+      <w:r>
+        <w:rPr>
+          <w:lang w:val="en-US"/>
+        </w:rPr>
+        <w:t>Szeliski</w:t>
+      </w:r>
+      <w:proofErr w:type="spellEnd"/>
+      <w:r>
+        <w:rPr>
+          <w:lang w:val="en-US"/>
+        </w:rPr>
+        <w:t xml:space="preserve"> </w:t>
+      </w:r>
+      <w:r>
+        <w:rPr>
+          <w:lang w:val="en-US"/>
+        </w:rPr>
+        <w:t>«</w:t>
+      </w:r>
+      <w:r>
+        <w:rPr>
+          <w:lang w:val="en-US"/>
+        </w:rPr>
+        <w:t>Computer Vision:</w:t>
+      </w:r>
+      <w:r>
+        <w:rPr>
+          <w:lang w:val="en-US"/>
+        </w:rPr>
+        <w:t xml:space="preserve"> </w:t>
+      </w:r>
+      <w:r>
+        <w:rPr>
+          <w:lang w:val="en-US"/>
+        </w:rPr>
+        <w:t>Algorithms and Applications</w:t>
+      </w:r>
+      <w:r>
+        <w:rPr>
+          <w:lang w:val="en-US"/>
+        </w:rPr>
+        <w:t>»</w:t>
+      </w:r>
+    </w:p>
+    <w:p>
+      <w:pPr>
+        <w:pStyle w:val="a5"/>
+        <w:spacing w:after="141"/>
+        <w:ind w:left="345" w:firstLine="0"/>
+        <w:rPr>
+          <w:lang w:val="en-US"/>
+        </w:rPr>
+      </w:pPr>
+      <w:hyperlink r:id="rId7" w:history="1">
+        <w:r>
+          <w:rPr>
+            <w:rStyle w:val="a3"/>
+            <w:lang w:val="en-US"/>
+          </w:rPr>
+          <w:t>http://szeliski.org/Book/drafts/SzeliskiBook_20100903_draft.pdf</w:t>
+        </w:r>
+      </w:hyperlink>
+    </w:p>
+    <w:p>
+      <w:pPr>
         <w:spacing w:after="0" w:line="259" w:lineRule="auto"/>
         <w:ind w:left="0" w:firstLine="0"/>
-      </w:pPr>
-      <w:r>
-        <w:t xml:space="preserve"> </w:t>
-      </w:r>
-      <w:r>
+        <w:rPr>
+          <w:b/>
+          <w:bCs/>
+          <w:lang w:val="en-US"/>
+        </w:rPr>
+      </w:pPr>
+      <w:r>
+        <w:rPr>
+          <w:b/>
+          <w:bCs/>
+        </w:rPr>
+        <w:t>Критерии оценивания выполнения работы.</w:t>
+      </w:r>
+      <w:r>
+        <w:rPr>
+          <w:b/>
+          <w:bCs/>
+          <w:lang w:val="en-US"/>
+        </w:rPr>
         <w:tab/>
         <w:t xml:space="preserve"> </w:t>
       </w:r>
-      <w:r>
-        <w:br w:type="page"/>
-      </w:r>
     </w:p>
     <w:p>
       <w:pPr>
-        <w:pStyle w:val="1"/>
-      </w:pPr>
-      <w:r>
-        <w:lastRenderedPageBreak/>
-        <w:t>Варианты лабораторной работы №</w:t>
-      </w:r>
-      <w:r>
-        <w:t>1</w:t>
-      </w:r>
-      <w:r>
-        <w:t xml:space="preserve"> </w:t>
+        <w:spacing w:after="0" w:line="259" w:lineRule="auto"/>
+        <w:ind w:left="0" w:firstLine="0"/>
+      </w:pPr>
+      <w:r>
+        <w:t xml:space="preserve">По результатам работы должен быть подготовлен отчет в электронном виде. </w:t>
+      </w:r>
+      <w:r>
+        <w:t>Максимальный балл – 10. Работа считается сданной при оценке минимум в 5 баллов.</w:t>
       </w:r>
     </w:p>
     <w:p>
       <w:pPr>
+        <w:spacing w:after="0" w:line="259" w:lineRule="auto"/>
+        <w:ind w:left="0" w:firstLine="0"/>
+      </w:pPr>
+      <w:r>
+        <w:t>Оценка складывается из следующих составляющих:</w:t>
+      </w:r>
+    </w:p>
+    <w:p>
+      <w:pPr>
+        <w:pStyle w:val="a5"/>
+        <w:numPr>
+          <w:ilvl w:val="0"/>
+          <w:numId w:val="6"/>
+        </w:numPr>
+        <w:spacing w:after="0" w:line="259" w:lineRule="auto"/>
+      </w:pPr>
+      <w:r>
+        <w:t>Соответствие заданной функциональности – 0-4 баллов;</w:t>
+      </w:r>
+    </w:p>
+    <w:p>
+      <w:pPr>
+        <w:pStyle w:val="a5"/>
+        <w:numPr>
+          <w:ilvl w:val="0"/>
+          <w:numId w:val="6"/>
+        </w:numPr>
+        <w:spacing w:after="0" w:line="259" w:lineRule="auto"/>
+      </w:pPr>
+      <w:r>
+        <w:t>Выполнены п. 5.2 и 5.3 задания 0-2 балла;</w:t>
+      </w:r>
+    </w:p>
+    <w:p>
+      <w:pPr>
+        <w:pStyle w:val="a5"/>
+        <w:numPr>
+          <w:ilvl w:val="0"/>
+          <w:numId w:val="6"/>
+        </w:numPr>
+        <w:spacing w:after="0" w:line="259" w:lineRule="auto"/>
+      </w:pPr>
+      <w:r>
+        <w:t>Защита работы 0-3 балла;</w:t>
+      </w:r>
+    </w:p>
+    <w:p>
+      <w:pPr>
+        <w:pStyle w:val="a5"/>
+        <w:numPr>
+          <w:ilvl w:val="0"/>
+          <w:numId w:val="6"/>
+        </w:numPr>
+        <w:spacing w:after="0" w:line="259" w:lineRule="auto"/>
+      </w:pPr>
+      <w:r>
+        <w:t>Составление отчета 0-1 балл.</w:t>
+      </w:r>
+    </w:p>
+    <w:p>
+      <w:pPr>
+        <w:pStyle w:val="1"/>
+      </w:pPr>
+      <w:r>
+        <w:lastRenderedPageBreak/>
+        <w:t>Вариант</w:t>
+      </w:r>
+      <w:bookmarkStart w:id="0" w:name="_GoBack"/>
+      <w:bookmarkEnd w:id="0"/>
+      <w:r>
+        <w:t>ы лабораторной работы №</w:t>
+      </w:r>
+      <w:r>
+        <w:t>1</w:t>
+      </w:r>
+      <w:r>
+        <w:t xml:space="preserve"> </w:t>
+      </w:r>
+    </w:p>
+    <w:p>
+      <w:pPr>
         <w:spacing w:after="190"/>
         <w:ind w:left="-5"/>
       </w:pPr>
@@ -419,6 +682,7 @@
         </w:rPr>
         <w:t>https://github.com/</w:t>
       </w:r>
+      <w:proofErr w:type="spellStart"/>
       <w:r>
         <w:rPr>
           <w:color w:val="0000FF"/>
@@ -427,6 +691,7 @@
         </w:rPr>
         <w:t>zeanfa</w:t>
       </w:r>
+      <w:proofErr w:type="spellEnd"/>
       <w:r>
         <w:rPr>
           <w:color w:val="0000FF"/>
@@ -434,6 +699,7 @@
         </w:rPr>
         <w:t>/</w:t>
       </w:r>
+      <w:proofErr w:type="spellStart"/>
       <w:r>
         <w:rPr>
           <w:color w:val="0000FF"/>
@@ -442,11 +708,25 @@
         </w:rPr>
         <w:t>mobileCV</w:t>
       </w:r>
-      <w:hyperlink r:id="rId5">
-        <w:r>
-          <w:t xml:space="preserve"> </w:t>
-        </w:r>
-      </w:hyperlink>
+      <w:proofErr w:type="spellEnd"/>
+      <w:r>
+        <w:fldChar w:fldCharType="begin"/>
+      </w:r>
+      <w:r>
+        <w:instrText xml:space="preserve"> </w:instrText>
+      </w:r>
+      <w:r>
+        <w:instrText xml:space="preserve">HYPERLINK "https://github.com/bsv/imgproc" \h </w:instrText>
+      </w:r>
+      <w:r>
+        <w:fldChar w:fldCharType="separate"/>
+      </w:r>
+      <w:r>
+        <w:t xml:space="preserve"> </w:t>
+      </w:r>
+      <w:r>
+        <w:fldChar w:fldCharType="end"/>
+      </w:r>
     </w:p>
     <w:p>
       <w:pPr>
@@ -628,6 +908,7 @@
               </w:rPr>
               <w:t>://</w:t>
             </w:r>
+            <w:proofErr w:type="spellStart"/>
             <w:r>
               <w:rPr>
                 <w:color w:val="0000FF"/>
@@ -636,6 +917,7 @@
               </w:rPr>
               <w:t>github</w:t>
             </w:r>
+            <w:proofErr w:type="spellEnd"/>
             <w:r>
               <w:rPr>
                 <w:color w:val="0000FF"/>
@@ -658,6 +940,7 @@
               </w:rPr>
               <w:t>/</w:t>
             </w:r>
+            <w:proofErr w:type="spellStart"/>
             <w:r>
               <w:rPr>
                 <w:color w:val="0000FF"/>
@@ -666,6 +949,7 @@
               </w:rPr>
               <w:t>zeanfa</w:t>
             </w:r>
+            <w:proofErr w:type="spellEnd"/>
             <w:r>
               <w:rPr>
                 <w:color w:val="0000FF"/>
@@ -673,6 +957,7 @@
               </w:rPr>
               <w:t>/</w:t>
             </w:r>
+            <w:proofErr w:type="spellStart"/>
             <w:r>
               <w:rPr>
                 <w:color w:val="0000FF"/>
@@ -681,6 +966,7 @@
               </w:rPr>
               <w:t>mobileCV</w:t>
             </w:r>
+            <w:proofErr w:type="spellEnd"/>
             <w:r>
               <w:rPr>
                 <w:color w:val="0000FF"/>
@@ -703,6 +989,7 @@
               </w:rPr>
               <w:t>1/</w:t>
             </w:r>
+            <w:proofErr w:type="spellStart"/>
             <w:r>
               <w:rPr>
                 <w:color w:val="0000FF"/>
@@ -711,6 +998,7 @@
               </w:rPr>
               <w:t>src</w:t>
             </w:r>
+            <w:proofErr w:type="spellEnd"/>
             <w:r>
               <w:rPr>
                 <w:color w:val="0000FF"/>
@@ -748,6 +1036,7 @@
               </w:rPr>
               <w:t>.</w:t>
             </w:r>
+            <w:proofErr w:type="spellStart"/>
             <w:r>
               <w:rPr>
                 <w:color w:val="0000FF"/>
@@ -756,11 +1045,130 @@
               </w:rPr>
               <w:t>py</w:t>
             </w:r>
-            <w:hyperlink r:id="rId6">
-              <w:r>
-                <w:t xml:space="preserve"> </w:t>
-              </w:r>
-            </w:hyperlink>
+            <w:proofErr w:type="spellEnd"/>
+            <w:r>
+              <w:fldChar w:fldCharType="begin"/>
+            </w:r>
+            <w:r>
+              <w:instrText xml:space="preserve"> </w:instrText>
+            </w:r>
+            <w:r>
+              <w:rPr>
+                <w:lang w:val="en-US"/>
+              </w:rPr>
+              <w:instrText>HYPERLINK</w:instrText>
+            </w:r>
+            <w:r>
+              <w:instrText xml:space="preserve"> "</w:instrText>
+            </w:r>
+            <w:r>
+              <w:rPr>
+                <w:lang w:val="en-US"/>
+              </w:rPr>
+              <w:instrText>https</w:instrText>
+            </w:r>
+            <w:r>
+              <w:instrText>://</w:instrText>
+            </w:r>
+            <w:r>
+              <w:rPr>
+                <w:lang w:val="en-US"/>
+              </w:rPr>
+              <w:instrText>github</w:instrText>
+            </w:r>
+            <w:r>
+              <w:instrText>.</w:instrText>
+            </w:r>
+            <w:r>
+              <w:rPr>
+                <w:lang w:val="en-US"/>
+              </w:rPr>
+              <w:instrText>com</w:instrText>
+            </w:r>
+            <w:r>
+              <w:instrText>/</w:instrText>
+            </w:r>
+            <w:r>
+              <w:rPr>
+                <w:lang w:val="en-US"/>
+              </w:rPr>
+              <w:instrText>bsv</w:instrText>
+            </w:r>
+            <w:r>
+              <w:instrText>/</w:instrText>
+            </w:r>
+            <w:r>
+              <w:rPr>
+                <w:lang w:val="en-US"/>
+              </w:rPr>
+              <w:instrText>imgproc</w:instrText>
+            </w:r>
+            <w:r>
+              <w:instrText>/</w:instrText>
+            </w:r>
+            <w:r>
+              <w:rPr>
+                <w:lang w:val="en-US"/>
+              </w:rPr>
+              <w:instrText>blob</w:instrText>
+            </w:r>
+            <w:r>
+              <w:instrText>/</w:instrText>
+            </w:r>
+            <w:r>
+              <w:rPr>
+                <w:lang w:val="en-US"/>
+              </w:rPr>
+              <w:instrText>master</w:instrText>
+            </w:r>
+            <w:r>
+              <w:instrText>/</w:instrText>
+            </w:r>
+            <w:r>
+              <w:rPr>
+                <w:lang w:val="en-US"/>
+              </w:rPr>
+              <w:instrText>src</w:instrText>
+            </w:r>
+            <w:r>
+              <w:instrText>/</w:instrText>
+            </w:r>
+            <w:r>
+              <w:rPr>
+                <w:lang w:val="en-US"/>
+              </w:rPr>
+              <w:instrText>dsp</w:instrText>
+            </w:r>
+            <w:r>
+              <w:instrText>.</w:instrText>
+            </w:r>
+            <w:r>
+              <w:rPr>
+                <w:lang w:val="en-US"/>
+              </w:rPr>
+              <w:instrText>c</w:instrText>
+            </w:r>
+            <w:r>
+              <w:instrText>" \</w:instrText>
+            </w:r>
+            <w:r>
+              <w:rPr>
+                <w:lang w:val="en-US"/>
+              </w:rPr>
+              <w:instrText>h</w:instrText>
+            </w:r>
+            <w:r>
+              <w:instrText xml:space="preserve"> </w:instrText>
+            </w:r>
+            <w:r>
+              <w:fldChar w:fldCharType="separate"/>
+            </w:r>
+            <w:r>
+              <w:t xml:space="preserve"> </w:t>
+            </w:r>
+            <w:r>
+              <w:fldChar w:fldCharType="end"/>
+            </w:r>
           </w:p>
         </w:tc>
       </w:tr>
@@ -995,8 +1403,6 @@
               </w:rPr>
               <w:t>grayscale</w:t>
             </w:r>
-            <w:bookmarkStart w:id="0" w:name="_GoBack"/>
-            <w:bookmarkEnd w:id="0"/>
             <w:r>
               <w:rPr>
                 <w:u w:color="0000FF"/>
@@ -1054,6 +1460,7 @@
               </w:rPr>
               <w:t>://</w:t>
             </w:r>
+            <w:proofErr w:type="spellStart"/>
             <w:r>
               <w:rPr>
                 <w:color w:val="0000FF"/>
@@ -1062,6 +1469,7 @@
               </w:rPr>
               <w:t>github</w:t>
             </w:r>
+            <w:proofErr w:type="spellEnd"/>
             <w:r>
               <w:rPr>
                 <w:color w:val="0000FF"/>
@@ -1084,6 +1492,7 @@
               </w:rPr>
               <w:t>/</w:t>
             </w:r>
+            <w:proofErr w:type="spellStart"/>
             <w:r>
               <w:rPr>
                 <w:color w:val="0000FF"/>
@@ -1092,6 +1501,7 @@
               </w:rPr>
               <w:t>zeanfa</w:t>
             </w:r>
+            <w:proofErr w:type="spellEnd"/>
             <w:r>
               <w:rPr>
                 <w:color w:val="0000FF"/>
@@ -1099,6 +1509,7 @@
               </w:rPr>
               <w:t>/</w:t>
             </w:r>
+            <w:proofErr w:type="spellStart"/>
             <w:r>
               <w:rPr>
                 <w:color w:val="0000FF"/>
@@ -1107,6 +1518,7 @@
               </w:rPr>
               <w:t>mobileCV</w:t>
             </w:r>
+            <w:proofErr w:type="spellEnd"/>
             <w:r>
               <w:rPr>
                 <w:color w:val="0000FF"/>
@@ -1129,6 +1541,7 @@
               </w:rPr>
               <w:t>1/</w:t>
             </w:r>
+            <w:proofErr w:type="spellStart"/>
             <w:r>
               <w:rPr>
                 <w:color w:val="0000FF"/>
@@ -1137,6 +1550,7 @@
               </w:rPr>
               <w:t>src</w:t>
             </w:r>
+            <w:proofErr w:type="spellEnd"/>
             <w:r>
               <w:rPr>
                 <w:color w:val="0000FF"/>
@@ -1174,6 +1588,7 @@
               </w:rPr>
               <w:t>.</w:t>
             </w:r>
+            <w:proofErr w:type="spellStart"/>
             <w:r>
               <w:rPr>
                 <w:color w:val="0000FF"/>
@@ -1182,11 +1597,130 @@
               </w:rPr>
               <w:t>py</w:t>
             </w:r>
-            <w:hyperlink r:id="rId7">
-              <w:r>
-                <w:t xml:space="preserve"> </w:t>
-              </w:r>
-            </w:hyperlink>
+            <w:proofErr w:type="spellEnd"/>
+            <w:r>
+              <w:fldChar w:fldCharType="begin"/>
+            </w:r>
+            <w:r>
+              <w:instrText xml:space="preserve"> </w:instrText>
+            </w:r>
+            <w:r>
+              <w:rPr>
+                <w:lang w:val="en-US"/>
+              </w:rPr>
+              <w:instrText>HYPERLINK</w:instrText>
+            </w:r>
+            <w:r>
+              <w:instrText xml:space="preserve"> "</w:instrText>
+            </w:r>
+            <w:r>
+              <w:rPr>
+                <w:lang w:val="en-US"/>
+              </w:rPr>
+              <w:instrText>https</w:instrText>
+            </w:r>
+            <w:r>
+              <w:instrText>://</w:instrText>
+            </w:r>
+            <w:r>
+              <w:rPr>
+                <w:lang w:val="en-US"/>
+              </w:rPr>
+              <w:instrText>github</w:instrText>
+            </w:r>
+            <w:r>
+              <w:instrText>.</w:instrText>
+            </w:r>
+            <w:r>
+              <w:rPr>
+                <w:lang w:val="en-US"/>
+              </w:rPr>
+              <w:instrText>com</w:instrText>
+            </w:r>
+            <w:r>
+              <w:instrText>/</w:instrText>
+            </w:r>
+            <w:r>
+              <w:rPr>
+                <w:lang w:val="en-US"/>
+              </w:rPr>
+              <w:instrText>bsv</w:instrText>
+            </w:r>
+            <w:r>
+              <w:instrText>/</w:instrText>
+            </w:r>
+            <w:r>
+              <w:rPr>
+                <w:lang w:val="en-US"/>
+              </w:rPr>
+              <w:instrText>imgproc</w:instrText>
+            </w:r>
+            <w:r>
+              <w:instrText>/</w:instrText>
+            </w:r>
+            <w:r>
+              <w:rPr>
+                <w:lang w:val="en-US"/>
+              </w:rPr>
+              <w:instrText>blob</w:instrText>
+            </w:r>
+            <w:r>
+              <w:instrText>/</w:instrText>
+            </w:r>
+            <w:r>
+              <w:rPr>
+                <w:lang w:val="en-US"/>
+              </w:rPr>
+              <w:instrText>master</w:instrText>
+            </w:r>
+            <w:r>
+              <w:instrText>/</w:instrText>
+            </w:r>
+            <w:r>
+              <w:rPr>
+                <w:lang w:val="en-US"/>
+              </w:rPr>
+              <w:instrText>src</w:instrText>
+            </w:r>
+            <w:r>
+              <w:instrText>/</w:instrText>
+            </w:r>
+            <w:r>
+              <w:rPr>
+                <w:lang w:val="en-US"/>
+              </w:rPr>
+              <w:instrText>dsp</w:instrText>
+            </w:r>
+            <w:r>
+              <w:instrText>.</w:instrText>
+            </w:r>
+            <w:r>
+              <w:rPr>
+                <w:lang w:val="en-US"/>
+              </w:rPr>
+              <w:instrText>c</w:instrText>
+            </w:r>
+            <w:r>
+              <w:instrText>" \</w:instrText>
+            </w:r>
+            <w:r>
+              <w:rPr>
+                <w:lang w:val="en-US"/>
+              </w:rPr>
+              <w:instrText>h</w:instrText>
+            </w:r>
+            <w:r>
+              <w:instrText xml:space="preserve"> </w:instrText>
+            </w:r>
+            <w:r>
+              <w:fldChar w:fldCharType="separate"/>
+            </w:r>
+            <w:r>
+              <w:t xml:space="preserve"> </w:t>
+            </w:r>
+            <w:r>
+              <w:fldChar w:fldCharType="end"/>
+            </w:r>
           </w:p>
         </w:tc>
       </w:tr>
@@ -1284,12 +1818,14 @@
             <w:r>
               <w:t xml:space="preserve">Значение параметра количества корзин гистограммы </w:t>
             </w:r>
+            <w:proofErr w:type="spellStart"/>
             <w:r>
               <w:rPr>
                 <w:lang w:val="en-US"/>
               </w:rPr>
               <w:t>histSize</w:t>
             </w:r>
+            <w:proofErr w:type="spellEnd"/>
             <w:r>
               <w:t>.</w:t>
             </w:r>
@@ -1397,7 +1933,21 @@
               <w:rPr>
                 <w:u w:color="0000FF"/>
               </w:rPr>
-              <w:t>Производится обработка изображения сглаживающим фильтром Гаусса и фильтром для выделения границ (в данном случае, фильтром Собеля)</w:t>
+              <w:t xml:space="preserve">Производится обработка изображения сглаживающим фильтром Гаусса и фильтром для выделения границ (в данном случае, фильтром </w:t>
+            </w:r>
+            <w:proofErr w:type="spellStart"/>
+            <w:r>
+              <w:rPr>
+                <w:u w:color="0000FF"/>
+              </w:rPr>
+              <w:t>Собеля</w:t>
+            </w:r>
+            <w:proofErr w:type="spellEnd"/>
+            <w:r>
+              <w:rPr>
+                <w:u w:color="0000FF"/>
+              </w:rPr>
+              <w:t>)</w:t>
             </w:r>
             <w:r>
               <w:rPr>
@@ -1494,6 +2044,7 @@
               </w:rPr>
               <w:t>://</w:t>
             </w:r>
+            <w:proofErr w:type="spellStart"/>
             <w:r>
               <w:rPr>
                 <w:color w:val="0000FF"/>
@@ -1502,6 +2053,7 @@
               </w:rPr>
               <w:t>github</w:t>
             </w:r>
+            <w:proofErr w:type="spellEnd"/>
             <w:r>
               <w:rPr>
                 <w:color w:val="0000FF"/>
@@ -1524,6 +2076,7 @@
               </w:rPr>
               <w:t>/</w:t>
             </w:r>
+            <w:proofErr w:type="spellStart"/>
             <w:r>
               <w:rPr>
                 <w:color w:val="0000FF"/>
@@ -1532,6 +2085,7 @@
               </w:rPr>
               <w:t>zeanfa</w:t>
             </w:r>
+            <w:proofErr w:type="spellEnd"/>
             <w:r>
               <w:rPr>
                 <w:color w:val="0000FF"/>
@@ -1539,6 +2093,7 @@
               </w:rPr>
               <w:t>/</w:t>
             </w:r>
+            <w:proofErr w:type="spellStart"/>
             <w:r>
               <w:rPr>
                 <w:color w:val="0000FF"/>
@@ -1547,6 +2102,7 @@
               </w:rPr>
               <w:t>mobileCV</w:t>
             </w:r>
+            <w:proofErr w:type="spellEnd"/>
             <w:r>
               <w:rPr>
                 <w:color w:val="0000FF"/>
@@ -1569,6 +2125,7 @@
               </w:rPr>
               <w:t>1/</w:t>
             </w:r>
+            <w:proofErr w:type="spellStart"/>
             <w:r>
               <w:rPr>
                 <w:color w:val="0000FF"/>
@@ -1577,6 +2134,7 @@
               </w:rPr>
               <w:t>src</w:t>
             </w:r>
+            <w:proofErr w:type="spellEnd"/>
             <w:r>
               <w:rPr>
                 <w:color w:val="0000FF"/>
@@ -1606,6 +2164,7 @@
               </w:rPr>
               <w:t>_</w:t>
             </w:r>
+            <w:proofErr w:type="spellStart"/>
             <w:r>
               <w:rPr>
                 <w:color w:val="0000FF"/>
@@ -1614,6 +2173,7 @@
               </w:rPr>
               <w:t>sobel</w:t>
             </w:r>
+            <w:proofErr w:type="spellEnd"/>
             <w:r>
               <w:rPr>
                 <w:color w:val="0000FF"/>
@@ -1621,6 +2181,7 @@
               </w:rPr>
               <w:t>.</w:t>
             </w:r>
+            <w:proofErr w:type="spellStart"/>
             <w:r>
               <w:rPr>
                 <w:color w:val="0000FF"/>
@@ -1629,11 +2190,130 @@
               </w:rPr>
               <w:t>py</w:t>
             </w:r>
-            <w:hyperlink r:id="rId8">
-              <w:r>
-                <w:t xml:space="preserve"> </w:t>
-              </w:r>
-            </w:hyperlink>
+            <w:proofErr w:type="spellEnd"/>
+            <w:r>
+              <w:fldChar w:fldCharType="begin"/>
+            </w:r>
+            <w:r>
+              <w:instrText xml:space="preserve"> </w:instrText>
+            </w:r>
+            <w:r>
+              <w:rPr>
+                <w:lang w:val="en-US"/>
+              </w:rPr>
+              <w:instrText>HYPERLINK</w:instrText>
+            </w:r>
+            <w:r>
+              <w:instrText xml:space="preserve"> "</w:instrText>
+            </w:r>
+            <w:r>
+              <w:rPr>
+                <w:lang w:val="en-US"/>
+              </w:rPr>
+              <w:instrText>https</w:instrText>
+            </w:r>
+            <w:r>
+              <w:instrText>://</w:instrText>
+            </w:r>
+            <w:r>
+              <w:rPr>
+                <w:lang w:val="en-US"/>
+              </w:rPr>
+              <w:instrText>github</w:instrText>
+            </w:r>
+            <w:r>
+              <w:instrText>.</w:instrText>
+            </w:r>
+            <w:r>
+              <w:rPr>
+                <w:lang w:val="en-US"/>
+              </w:rPr>
+              <w:instrText>com</w:instrText>
+            </w:r>
+            <w:r>
+              <w:instrText>/</w:instrText>
+            </w:r>
+            <w:r>
+              <w:rPr>
+                <w:lang w:val="en-US"/>
+              </w:rPr>
+              <w:instrText>bsv</w:instrText>
+            </w:r>
+            <w:r>
+              <w:instrText>/</w:instrText>
+            </w:r>
+            <w:r>
+              <w:rPr>
+                <w:lang w:val="en-US"/>
+              </w:rPr>
+              <w:instrText>imgproc</w:instrText>
+            </w:r>
+            <w:r>
+              <w:instrText>/</w:instrText>
+            </w:r>
+            <w:r>
+              <w:rPr>
+                <w:lang w:val="en-US"/>
+              </w:rPr>
+              <w:instrText>blob</w:instrText>
+            </w:r>
+            <w:r>
+              <w:instrText>/</w:instrText>
+            </w:r>
+            <w:r>
+              <w:rPr>
+                <w:lang w:val="en-US"/>
+              </w:rPr>
+              <w:instrText>master</w:instrText>
+            </w:r>
+            <w:r>
+              <w:instrText>/</w:instrText>
+            </w:r>
+            <w:r>
+              <w:rPr>
+                <w:lang w:val="en-US"/>
+              </w:rPr>
+              <w:instrText>src</w:instrText>
+            </w:r>
+            <w:r>
+              <w:instrText>/</w:instrText>
+            </w:r>
+            <w:r>
+              <w:rPr>
+                <w:lang w:val="en-US"/>
+              </w:rPr>
+              <w:instrText>dsp</w:instrText>
+            </w:r>
+            <w:r>
+              <w:instrText>.</w:instrText>
+            </w:r>
+            <w:r>
+              <w:rPr>
+                <w:lang w:val="en-US"/>
+              </w:rPr>
+              <w:instrText>c</w:instrText>
+            </w:r>
+            <w:r>
+              <w:instrText>" \</w:instrText>
+            </w:r>
+            <w:r>
+              <w:rPr>
+                <w:lang w:val="en-US"/>
+              </w:rPr>
+              <w:instrText>h</w:instrText>
+            </w:r>
+            <w:r>
+              <w:instrText xml:space="preserve"> </w:instrText>
+            </w:r>
+            <w:r>
+              <w:fldChar w:fldCharType="separate"/>
+            </w:r>
+            <w:r>
+              <w:t xml:space="preserve"> </w:t>
+            </w:r>
+            <w:r>
+              <w:fldChar w:fldCharType="end"/>
+            </w:r>
           </w:p>
         </w:tc>
       </w:tr>
@@ -1905,6 +2585,7 @@
               </w:rPr>
               <w:t>://</w:t>
             </w:r>
+            <w:proofErr w:type="spellStart"/>
             <w:r>
               <w:rPr>
                 <w:color w:val="0000FF"/>
@@ -1913,6 +2594,7 @@
               </w:rPr>
               <w:t>github</w:t>
             </w:r>
+            <w:proofErr w:type="spellEnd"/>
             <w:r>
               <w:rPr>
                 <w:color w:val="0000FF"/>
@@ -1935,6 +2617,7 @@
               </w:rPr>
               <w:t>/</w:t>
             </w:r>
+            <w:proofErr w:type="spellStart"/>
             <w:r>
               <w:rPr>
                 <w:color w:val="0000FF"/>
@@ -1943,6 +2626,7 @@
               </w:rPr>
               <w:t>zeanfa</w:t>
             </w:r>
+            <w:proofErr w:type="spellEnd"/>
             <w:r>
               <w:rPr>
                 <w:color w:val="0000FF"/>
@@ -1950,6 +2634,7 @@
               </w:rPr>
               <w:t>/</w:t>
             </w:r>
+            <w:proofErr w:type="spellStart"/>
             <w:r>
               <w:rPr>
                 <w:color w:val="0000FF"/>
@@ -1958,6 +2643,7 @@
               </w:rPr>
               <w:t>mobileCV</w:t>
             </w:r>
+            <w:proofErr w:type="spellEnd"/>
             <w:r>
               <w:rPr>
                 <w:color w:val="0000FF"/>
@@ -1980,6 +2666,7 @@
               </w:rPr>
               <w:t>1/</w:t>
             </w:r>
+            <w:proofErr w:type="spellStart"/>
             <w:r>
               <w:rPr>
                 <w:color w:val="0000FF"/>
@@ -1988,6 +2675,7 @@
               </w:rPr>
               <w:t>src</w:t>
             </w:r>
+            <w:proofErr w:type="spellEnd"/>
             <w:r>
               <w:rPr>
                 <w:color w:val="0000FF"/>
@@ -2032,6 +2720,7 @@
               </w:rPr>
               <w:t>.</w:t>
             </w:r>
+            <w:proofErr w:type="spellStart"/>
             <w:r>
               <w:rPr>
                 <w:color w:val="0000FF"/>
@@ -2040,11 +2729,130 @@
               </w:rPr>
               <w:t>py</w:t>
             </w:r>
-            <w:hyperlink r:id="rId9">
-              <w:r>
-                <w:t xml:space="preserve"> </w:t>
-              </w:r>
-            </w:hyperlink>
+            <w:proofErr w:type="spellEnd"/>
+            <w:r>
+              <w:fldChar w:fldCharType="begin"/>
+            </w:r>
+            <w:r>
+              <w:instrText xml:space="preserve"> </w:instrText>
+            </w:r>
+            <w:r>
+              <w:rPr>
+                <w:lang w:val="en-US"/>
+              </w:rPr>
+              <w:instrText>HYPERLINK</w:instrText>
+            </w:r>
+            <w:r>
+              <w:instrText xml:space="preserve"> "</w:instrText>
+            </w:r>
+            <w:r>
+              <w:rPr>
+                <w:lang w:val="en-US"/>
+              </w:rPr>
+              <w:instrText>https</w:instrText>
+            </w:r>
+            <w:r>
+              <w:instrText>://</w:instrText>
+            </w:r>
+            <w:r>
+              <w:rPr>
+                <w:lang w:val="en-US"/>
+              </w:rPr>
+              <w:instrText>github</w:instrText>
+            </w:r>
+            <w:r>
+              <w:instrText>.</w:instrText>
+            </w:r>
+            <w:r>
+              <w:rPr>
+                <w:lang w:val="en-US"/>
+              </w:rPr>
+              <w:instrText>com</w:instrText>
+            </w:r>
+            <w:r>
+              <w:instrText>/</w:instrText>
+            </w:r>
+            <w:r>
+              <w:rPr>
+                <w:lang w:val="en-US"/>
+              </w:rPr>
+              <w:instrText>bsv</w:instrText>
+            </w:r>
+            <w:r>
+              <w:instrText>/</w:instrText>
+            </w:r>
+            <w:r>
+              <w:rPr>
+                <w:lang w:val="en-US"/>
+              </w:rPr>
+              <w:instrText>imgproc</w:instrText>
+            </w:r>
+            <w:r>
+              <w:instrText>/</w:instrText>
+            </w:r>
+            <w:r>
+              <w:rPr>
+                <w:lang w:val="en-US"/>
+              </w:rPr>
+              <w:instrText>blob</w:instrText>
+            </w:r>
+            <w:r>
+              <w:instrText>/</w:instrText>
+            </w:r>
+            <w:r>
+              <w:rPr>
+                <w:lang w:val="en-US"/>
+              </w:rPr>
+              <w:instrText>master</w:instrText>
+            </w:r>
+            <w:r>
+              <w:instrText>/</w:instrText>
+            </w:r>
+            <w:r>
+              <w:rPr>
+                <w:lang w:val="en-US"/>
+              </w:rPr>
+              <w:instrText>src</w:instrText>
+            </w:r>
+            <w:r>
+              <w:instrText>/</w:instrText>
+            </w:r>
+            <w:r>
+              <w:rPr>
+                <w:lang w:val="en-US"/>
+              </w:rPr>
+              <w:instrText>dsp</w:instrText>
+            </w:r>
+            <w:r>
+              <w:instrText>.</w:instrText>
+            </w:r>
+            <w:r>
+              <w:rPr>
+                <w:lang w:val="en-US"/>
+              </w:rPr>
+              <w:instrText>c</w:instrText>
+            </w:r>
+            <w:r>
+              <w:instrText>" \</w:instrText>
+            </w:r>
+            <w:r>
+              <w:rPr>
+                <w:lang w:val="en-US"/>
+              </w:rPr>
+              <w:instrText>h</w:instrText>
+            </w:r>
+            <w:r>
+              <w:instrText xml:space="preserve"> </w:instrText>
+            </w:r>
+            <w:r>
+              <w:fldChar w:fldCharType="separate"/>
+            </w:r>
+            <w:r>
+              <w:t xml:space="preserve"> </w:t>
+            </w:r>
+            <w:r>
+              <w:fldChar w:fldCharType="end"/>
+            </w:r>
           </w:p>
         </w:tc>
       </w:tr>
@@ -2144,12 +2952,14 @@
             <w:r>
               <w:t xml:space="preserve">количества признаков </w:t>
             </w:r>
+            <w:proofErr w:type="spellStart"/>
             <w:r>
               <w:rPr>
                 <w:lang w:val="en-US"/>
               </w:rPr>
               <w:t>nfeatures</w:t>
             </w:r>
+            <w:proofErr w:type="spellEnd"/>
             <w:r>
               <w:t>.</w:t>
             </w:r>
@@ -2329,6 +3139,7 @@
               </w:rPr>
               <w:t>://</w:t>
             </w:r>
+            <w:proofErr w:type="spellStart"/>
             <w:r>
               <w:rPr>
                 <w:color w:val="0000FF"/>
@@ -2337,6 +3148,7 @@
               </w:rPr>
               <w:t>github</w:t>
             </w:r>
+            <w:proofErr w:type="spellEnd"/>
             <w:r>
               <w:rPr>
                 <w:color w:val="0000FF"/>
@@ -2359,6 +3171,7 @@
               </w:rPr>
               <w:t>/</w:t>
             </w:r>
+            <w:proofErr w:type="spellStart"/>
             <w:r>
               <w:rPr>
                 <w:color w:val="0000FF"/>
@@ -2367,6 +3180,7 @@
               </w:rPr>
               <w:t>zeanfa</w:t>
             </w:r>
+            <w:proofErr w:type="spellEnd"/>
             <w:r>
               <w:rPr>
                 <w:color w:val="0000FF"/>
@@ -2374,6 +3188,7 @@
               </w:rPr>
               <w:t>/</w:t>
             </w:r>
+            <w:proofErr w:type="spellStart"/>
             <w:r>
               <w:rPr>
                 <w:color w:val="0000FF"/>
@@ -2382,6 +3197,7 @@
               </w:rPr>
               <w:t>mobileCV</w:t>
             </w:r>
+            <w:proofErr w:type="spellEnd"/>
             <w:r>
               <w:rPr>
                 <w:color w:val="0000FF"/>
@@ -2404,6 +3220,7 @@
               </w:rPr>
               <w:t>1/</w:t>
             </w:r>
+            <w:proofErr w:type="spellStart"/>
             <w:r>
               <w:rPr>
                 <w:color w:val="0000FF"/>
@@ -2412,6 +3229,7 @@
               </w:rPr>
               <w:t>src</w:t>
             </w:r>
+            <w:proofErr w:type="spellEnd"/>
             <w:r>
               <w:rPr>
                 <w:color w:val="0000FF"/>
@@ -2456,6 +3274,7 @@
               </w:rPr>
               <w:t>.</w:t>
             </w:r>
+            <w:proofErr w:type="spellStart"/>
             <w:r>
               <w:rPr>
                 <w:color w:val="0000FF"/>
@@ -2464,11 +3283,130 @@
               </w:rPr>
               <w:t>py</w:t>
             </w:r>
-            <w:hyperlink r:id="rId10">
-              <w:r>
-                <w:t xml:space="preserve"> </w:t>
-              </w:r>
-            </w:hyperlink>
+            <w:proofErr w:type="spellEnd"/>
+            <w:r>
+              <w:fldChar w:fldCharType="begin"/>
+            </w:r>
+            <w:r>
+              <w:instrText xml:space="preserve"> </w:instrText>
+            </w:r>
+            <w:r>
+              <w:rPr>
+                <w:lang w:val="en-US"/>
+              </w:rPr>
+              <w:instrText>HYPERLINK</w:instrText>
+            </w:r>
+            <w:r>
+              <w:instrText xml:space="preserve"> "</w:instrText>
+            </w:r>
+            <w:r>
+              <w:rPr>
+                <w:lang w:val="en-US"/>
+              </w:rPr>
+              <w:instrText>https</w:instrText>
+            </w:r>
+            <w:r>
+              <w:instrText>://</w:instrText>
+            </w:r>
+            <w:r>
+              <w:rPr>
+                <w:lang w:val="en-US"/>
+              </w:rPr>
+              <w:instrText>github</w:instrText>
+            </w:r>
+            <w:r>
+              <w:instrText>.</w:instrText>
+            </w:r>
+            <w:r>
+              <w:rPr>
+                <w:lang w:val="en-US"/>
+              </w:rPr>
+              <w:instrText>com</w:instrText>
+            </w:r>
+            <w:r>
+              <w:instrText>/</w:instrText>
+            </w:r>
+            <w:r>
+              <w:rPr>
+                <w:lang w:val="en-US"/>
+              </w:rPr>
+              <w:instrText>bsv</w:instrText>
+            </w:r>
+            <w:r>
+              <w:instrText>/</w:instrText>
+            </w:r>
+            <w:r>
+              <w:rPr>
+                <w:lang w:val="en-US"/>
+              </w:rPr>
+              <w:instrText>imgproc</w:instrText>
+            </w:r>
+            <w:r>
+              <w:instrText>/</w:instrText>
+            </w:r>
+            <w:r>
+              <w:rPr>
+                <w:lang w:val="en-US"/>
+              </w:rPr>
+              <w:instrText>blob</w:instrText>
+            </w:r>
+            <w:r>
+              <w:instrText>/</w:instrText>
+            </w:r>
+            <w:r>
+              <w:rPr>
+                <w:lang w:val="en-US"/>
+              </w:rPr>
+              <w:instrText>master</w:instrText>
+            </w:r>
+            <w:r>
+              <w:instrText>/</w:instrText>
+            </w:r>
+            <w:r>
+              <w:rPr>
+                <w:lang w:val="en-US"/>
+              </w:rPr>
+              <w:instrText>src</w:instrText>
+            </w:r>
+            <w:r>
+              <w:instrText>/</w:instrText>
+            </w:r>
+            <w:r>
+              <w:rPr>
+                <w:lang w:val="en-US"/>
+              </w:rPr>
+              <w:instrText>dsp</w:instrText>
+            </w:r>
+            <w:r>
+              <w:instrText>.</w:instrText>
+            </w:r>
+            <w:r>
+              <w:rPr>
+                <w:lang w:val="en-US"/>
+              </w:rPr>
+              <w:instrText>c</w:instrText>
+            </w:r>
+            <w:r>
+              <w:instrText>" \</w:instrText>
+            </w:r>
+            <w:r>
+              <w:rPr>
+                <w:lang w:val="en-US"/>
+              </w:rPr>
+              <w:instrText>h</w:instrText>
+            </w:r>
+            <w:r>
+              <w:instrText xml:space="preserve"> </w:instrText>
+            </w:r>
+            <w:r>
+              <w:fldChar w:fldCharType="separate"/>
+            </w:r>
+            <w:r>
+              <w:t xml:space="preserve"> </w:t>
+            </w:r>
+            <w:r>
+              <w:fldChar w:fldCharType="end"/>
+            </w:r>
           </w:p>
         </w:tc>
       </w:tr>
@@ -2565,12 +3503,14 @@
             <w:r>
               <w:t xml:space="preserve">размера окружающей области </w:t>
             </w:r>
+            <w:proofErr w:type="spellStart"/>
             <w:r>
               <w:rPr>
                 <w:lang w:val="en-US"/>
               </w:rPr>
               <w:t>blockSize</w:t>
             </w:r>
+            <w:proofErr w:type="spellEnd"/>
             <w:r>
               <w:t>.</w:t>
             </w:r>
@@ -2596,6 +3536,208 @@
 <file path=word/numbering.xml><?xml version="1.0" encoding="utf-8"?>
 <w:numbering xmlns:wpc="http://schemas.microsoft.com/office/word/2010/wordprocessingCanvas" xmlns:cx="http://schemas.microsoft.com/office/drawing/2014/chartex" xmlns:cx1="http://schemas.microsoft.com/office/drawing/2015/9/8/chartex" xmlns:cx2="http://schemas.microsoft.com/office/drawing/2015/10/21/chartex" xmlns:cx3="http://schemas.microsoft.com/office/drawing/2016/5/9/chartex" xmlns:cx4="http://schemas.microsoft.com/office/drawing/2016/5/10/chartex" xmlns:cx5="http://schemas.microsoft.com/office/drawing/2016/5/11/chartex" xmlns:cx6="http://schemas.microsoft.com/office/drawing/2016/5/12/chartex" xmlns:cx7="http://schemas.microsoft.com/office/drawing/2016/5/13/chartex" xmlns:cx8="http://schemas.microsoft.com/office/drawing/2016/5/14/chartex" xmlns:mc="http://schemas.openxmlformats.org/markup-compatibility/2006" xmlns:aink="http://schemas.microsoft.com/office/drawing/2016/ink" xmlns:am3d="http://schemas.microsoft.com/office/drawing/2017/model3d" xmlns:o="urn:schemas-microsoft-com:office:office" xmlns:r="http://schemas.openxmlformats.org/officeDocument/2006/relationships" xmlns:m="http://schemas.openxmlformats.org/officeDocument/2006/math" xmlns:v="urn:schemas-microsoft-com:vml" xmlns:wp14="http://schemas.microsoft.com/office/word/2010/wordprocessingDrawing" xmlns:wp="http://schemas.openxmlformats.org/drawingml/2006/wordprocessingDrawing" xmlns:w10="urn:schemas-microsoft-com:office:word" xmlns:w="http://schemas.openxmlformats.org/wordprocessingml/2006/main" xmlns:w14="http://schemas.microsoft.com/office/word/2010/wordml" xmlns:w15="http://schemas.microsoft.com/office/word/2012/wordml" xmlns:w16cid="http://schemas.microsoft.com/office/word/2016/wordml/cid" xmlns:w16se="http://schemas.microsoft.com/office/word/2015/wordml/symex" xmlns:wpg="http://schemas.microsoft.com/office/word/2010/wordprocessingGroup" xmlns:wpi="http://schemas.microsoft.com/office/word/2010/wordprocessingInk" xmlns:wne="http://schemas.microsoft.com/office/word/2006/wordml" xmlns:wps="http://schemas.microsoft.com/office/word/2010/wordprocessingShape" mc:Ignorable="w14 w15 w16se w16cid wp14">
   <w:abstractNum w:abstractNumId="0" w15:restartNumberingAfterBreak="0">
+    <w:nsid w:val="058D32A0"/>
+    <w:multiLevelType w:val="hybridMultilevel"/>
+    <w:tmpl w:val="ADF40560"/>
+    <w:lvl w:ilvl="0" w:tplc="04190001">
+      <w:start w:val="1"/>
+      <w:numFmt w:val="bullet"/>
+      <w:lvlText w:val=""/>
+      <w:lvlJc w:val="left"/>
+      <w:pPr>
+        <w:ind w:left="3600" w:hanging="360"/>
+      </w:pPr>
+      <w:rPr>
+        <w:rFonts w:ascii="Symbol" w:hAnsi="Symbol" w:hint="default"/>
+      </w:rPr>
+    </w:lvl>
+    <w:lvl w:ilvl="1" w:tplc="04190003" w:tentative="1">
+      <w:start w:val="1"/>
+      <w:numFmt w:val="bullet"/>
+      <w:lvlText w:val="o"/>
+      <w:lvlJc w:val="left"/>
+      <w:pPr>
+        <w:ind w:left="4320" w:hanging="360"/>
+      </w:pPr>
+      <w:rPr>
+        <w:rFonts w:ascii="Courier New" w:hAnsi="Courier New" w:cs="Courier New" w:hint="default"/>
+      </w:rPr>
+    </w:lvl>
+    <w:lvl w:ilvl="2" w:tplc="04190005" w:tentative="1">
+      <w:start w:val="1"/>
+      <w:numFmt w:val="bullet"/>
+      <w:lvlText w:val=""/>
+      <w:lvlJc w:val="left"/>
+      <w:pPr>
+        <w:ind w:left="5040" w:hanging="360"/>
+      </w:pPr>
+      <w:rPr>
+        <w:rFonts w:ascii="Wingdings" w:hAnsi="Wingdings" w:hint="default"/>
+      </w:rPr>
+    </w:lvl>
+    <w:lvl w:ilvl="3" w:tplc="04190001" w:tentative="1">
+      <w:start w:val="1"/>
+      <w:numFmt w:val="bullet"/>
+      <w:lvlText w:val=""/>
+      <w:lvlJc w:val="left"/>
+      <w:pPr>
+        <w:ind w:left="5760" w:hanging="360"/>
+      </w:pPr>
+      <w:rPr>
+        <w:rFonts w:ascii="Symbol" w:hAnsi="Symbol" w:hint="default"/>
+      </w:rPr>
+    </w:lvl>
+    <w:lvl w:ilvl="4" w:tplc="04190003" w:tentative="1">
+      <w:start w:val="1"/>
+      <w:numFmt w:val="bullet"/>
+      <w:lvlText w:val="o"/>
+      <w:lvlJc w:val="left"/>
+      <w:pPr>
+        <w:ind w:left="6480" w:hanging="360"/>
+      </w:pPr>
+      <w:rPr>
+        <w:rFonts w:ascii="Courier New" w:hAnsi="Courier New" w:cs="Courier New" w:hint="default"/>
+      </w:rPr>
+    </w:lvl>
+    <w:lvl w:ilvl="5" w:tplc="04190005" w:tentative="1">
+      <w:start w:val="1"/>
+      <w:numFmt w:val="bullet"/>
+      <w:lvlText w:val=""/>
+      <w:lvlJc w:val="left"/>
+      <w:pPr>
+        <w:ind w:left="7200" w:hanging="360"/>
+      </w:pPr>
+      <w:rPr>
+        <w:rFonts w:ascii="Wingdings" w:hAnsi="Wingdings" w:hint="default"/>
+      </w:rPr>
+    </w:lvl>
+    <w:lvl w:ilvl="6" w:tplc="04190001" w:tentative="1">
+      <w:start w:val="1"/>
+      <w:numFmt w:val="bullet"/>
+      <w:lvlText w:val=""/>
+      <w:lvlJc w:val="left"/>
+      <w:pPr>
+        <w:ind w:left="7920" w:hanging="360"/>
+      </w:pPr>
+      <w:rPr>
+        <w:rFonts w:ascii="Symbol" w:hAnsi="Symbol" w:hint="default"/>
+      </w:rPr>
+    </w:lvl>
+    <w:lvl w:ilvl="7" w:tplc="04190003" w:tentative="1">
+      <w:start w:val="1"/>
+      <w:numFmt w:val="bullet"/>
+      <w:lvlText w:val="o"/>
+      <w:lvlJc w:val="left"/>
+      <w:pPr>
+        <w:ind w:left="8640" w:hanging="360"/>
+      </w:pPr>
+      <w:rPr>
+        <w:rFonts w:ascii="Courier New" w:hAnsi="Courier New" w:cs="Courier New" w:hint="default"/>
+      </w:rPr>
+    </w:lvl>
+    <w:lvl w:ilvl="8" w:tplc="04190005" w:tentative="1">
+      <w:start w:val="1"/>
+      <w:numFmt w:val="bullet"/>
+      <w:lvlText w:val=""/>
+      <w:lvlJc w:val="left"/>
+      <w:pPr>
+        <w:ind w:left="9360" w:hanging="360"/>
+      </w:pPr>
+      <w:rPr>
+        <w:rFonts w:ascii="Wingdings" w:hAnsi="Wingdings" w:hint="default"/>
+      </w:rPr>
+    </w:lvl>
+  </w:abstractNum>
+  <w:abstractNum w:abstractNumId="1" w15:restartNumberingAfterBreak="0">
+    <w:nsid w:val="0E521421"/>
+    <w:multiLevelType w:val="hybridMultilevel"/>
+    <w:tmpl w:val="60D2F3DC"/>
+    <w:lvl w:ilvl="0" w:tplc="0419000F">
+      <w:start w:val="1"/>
+      <w:numFmt w:val="decimal"/>
+      <w:lvlText w:val="%1."/>
+      <w:lvlJc w:val="left"/>
+      <w:pPr>
+        <w:ind w:left="720" w:hanging="360"/>
+      </w:pPr>
+      <w:rPr>
+        <w:rFonts w:hint="default"/>
+      </w:rPr>
+    </w:lvl>
+    <w:lvl w:ilvl="1" w:tplc="04190019" w:tentative="1">
+      <w:start w:val="1"/>
+      <w:numFmt w:val="lowerLetter"/>
+      <w:lvlText w:val="%2."/>
+      <w:lvlJc w:val="left"/>
+      <w:pPr>
+        <w:ind w:left="1440" w:hanging="360"/>
+      </w:pPr>
+    </w:lvl>
+    <w:lvl w:ilvl="2" w:tplc="0419001B" w:tentative="1">
+      <w:start w:val="1"/>
+      <w:numFmt w:val="lowerRoman"/>
+      <w:lvlText w:val="%3."/>
+      <w:lvlJc w:val="right"/>
+      <w:pPr>
+        <w:ind w:left="2160" w:hanging="180"/>
+      </w:pPr>
+    </w:lvl>
+    <w:lvl w:ilvl="3" w:tplc="0419000F" w:tentative="1">
+      <w:start w:val="1"/>
+      <w:numFmt w:val="decimal"/>
+      <w:lvlText w:val="%4."/>
+      <w:lvlJc w:val="left"/>
+      <w:pPr>
+        <w:ind w:left="2880" w:hanging="360"/>
+      </w:pPr>
+    </w:lvl>
+    <w:lvl w:ilvl="4" w:tplc="04190019" w:tentative="1">
+      <w:start w:val="1"/>
+      <w:numFmt w:val="lowerLetter"/>
+      <w:lvlText w:val="%5."/>
+      <w:lvlJc w:val="left"/>
+      <w:pPr>
+        <w:ind w:left="3600" w:hanging="360"/>
+      </w:pPr>
+    </w:lvl>
+    <w:lvl w:ilvl="5" w:tplc="0419001B" w:tentative="1">
+      <w:start w:val="1"/>
+      <w:numFmt w:val="lowerRoman"/>
+      <w:lvlText w:val="%6."/>
+      <w:lvlJc w:val="right"/>
+      <w:pPr>
+        <w:ind w:left="4320" w:hanging="180"/>
+      </w:pPr>
+    </w:lvl>
+    <w:lvl w:ilvl="6" w:tplc="0419000F" w:tentative="1">
+      <w:start w:val="1"/>
+      <w:numFmt w:val="decimal"/>
+      <w:lvlText w:val="%7."/>
+      <w:lvlJc w:val="left"/>
+      <w:pPr>
+        <w:ind w:left="5040" w:hanging="360"/>
+      </w:pPr>
+    </w:lvl>
+    <w:lvl w:ilvl="7" w:tplc="04190019" w:tentative="1">
+      <w:start w:val="1"/>
+      <w:numFmt w:val="lowerLetter"/>
+      <w:lvlText w:val="%8."/>
+      <w:lvlJc w:val="left"/>
+      <w:pPr>
+        <w:ind w:left="5760" w:hanging="360"/>
+      </w:pPr>
+    </w:lvl>
+    <w:lvl w:ilvl="8" w:tplc="0419001B" w:tentative="1">
+      <w:start w:val="1"/>
+      <w:numFmt w:val="lowerRoman"/>
+      <w:lvlText w:val="%9."/>
+      <w:lvlJc w:val="right"/>
+      <w:pPr>
+        <w:ind w:left="6480" w:hanging="180"/>
+      </w:pPr>
+    </w:lvl>
+  </w:abstractNum>
+  <w:abstractNum w:abstractNumId="2" w15:restartNumberingAfterBreak="0">
     <w:nsid w:val="4CF34D17"/>
     <w:multiLevelType w:val="multilevel"/>
     <w:tmpl w:val="3E525FEC"/>
@@ -2807,8 +3949,338 @@
       </w:rPr>
     </w:lvl>
   </w:abstractNum>
+  <w:abstractNum w:abstractNumId="3" w15:restartNumberingAfterBreak="0">
+    <w:nsid w:val="50CE2AE9"/>
+    <w:multiLevelType w:val="hybridMultilevel"/>
+    <w:tmpl w:val="D870F5C2"/>
+    <w:lvl w:ilvl="0" w:tplc="04190001">
+      <w:start w:val="1"/>
+      <w:numFmt w:val="bullet"/>
+      <w:lvlText w:val=""/>
+      <w:lvlJc w:val="left"/>
+      <w:pPr>
+        <w:ind w:left="720" w:hanging="360"/>
+      </w:pPr>
+      <w:rPr>
+        <w:rFonts w:ascii="Symbol" w:hAnsi="Symbol" w:hint="default"/>
+      </w:rPr>
+    </w:lvl>
+    <w:lvl w:ilvl="1" w:tplc="04190003" w:tentative="1">
+      <w:start w:val="1"/>
+      <w:numFmt w:val="bullet"/>
+      <w:lvlText w:val="o"/>
+      <w:lvlJc w:val="left"/>
+      <w:pPr>
+        <w:ind w:left="1440" w:hanging="360"/>
+      </w:pPr>
+      <w:rPr>
+        <w:rFonts w:ascii="Courier New" w:hAnsi="Courier New" w:cs="Courier New" w:hint="default"/>
+      </w:rPr>
+    </w:lvl>
+    <w:lvl w:ilvl="2" w:tplc="04190005" w:tentative="1">
+      <w:start w:val="1"/>
+      <w:numFmt w:val="bullet"/>
+      <w:lvlText w:val=""/>
+      <w:lvlJc w:val="left"/>
+      <w:pPr>
+        <w:ind w:left="2160" w:hanging="360"/>
+      </w:pPr>
+      <w:rPr>
+        <w:rFonts w:ascii="Wingdings" w:hAnsi="Wingdings" w:hint="default"/>
+      </w:rPr>
+    </w:lvl>
+    <w:lvl w:ilvl="3" w:tplc="04190001" w:tentative="1">
+      <w:start w:val="1"/>
+      <w:numFmt w:val="bullet"/>
+      <w:lvlText w:val=""/>
+      <w:lvlJc w:val="left"/>
+      <w:pPr>
+        <w:ind w:left="2880" w:hanging="360"/>
+      </w:pPr>
+      <w:rPr>
+        <w:rFonts w:ascii="Symbol" w:hAnsi="Symbol" w:hint="default"/>
+      </w:rPr>
+    </w:lvl>
+    <w:lvl w:ilvl="4" w:tplc="04190003" w:tentative="1">
+      <w:start w:val="1"/>
+      <w:numFmt w:val="bullet"/>
+      <w:lvlText w:val="o"/>
+      <w:lvlJc w:val="left"/>
+      <w:pPr>
+        <w:ind w:left="3600" w:hanging="360"/>
+      </w:pPr>
+      <w:rPr>
+        <w:rFonts w:ascii="Courier New" w:hAnsi="Courier New" w:cs="Courier New" w:hint="default"/>
+      </w:rPr>
+    </w:lvl>
+    <w:lvl w:ilvl="5" w:tplc="04190005" w:tentative="1">
+      <w:start w:val="1"/>
+      <w:numFmt w:val="bullet"/>
+      <w:lvlText w:val=""/>
+      <w:lvlJc w:val="left"/>
+      <w:pPr>
+        <w:ind w:left="4320" w:hanging="360"/>
+      </w:pPr>
+      <w:rPr>
+        <w:rFonts w:ascii="Wingdings" w:hAnsi="Wingdings" w:hint="default"/>
+      </w:rPr>
+    </w:lvl>
+    <w:lvl w:ilvl="6" w:tplc="04190001" w:tentative="1">
+      <w:start w:val="1"/>
+      <w:numFmt w:val="bullet"/>
+      <w:lvlText w:val=""/>
+      <w:lvlJc w:val="left"/>
+      <w:pPr>
+        <w:ind w:left="5040" w:hanging="360"/>
+      </w:pPr>
+      <w:rPr>
+        <w:rFonts w:ascii="Symbol" w:hAnsi="Symbol" w:hint="default"/>
+      </w:rPr>
+    </w:lvl>
+    <w:lvl w:ilvl="7" w:tplc="04190003" w:tentative="1">
+      <w:start w:val="1"/>
+      <w:numFmt w:val="bullet"/>
+      <w:lvlText w:val="o"/>
+      <w:lvlJc w:val="left"/>
+      <w:pPr>
+        <w:ind w:left="5760" w:hanging="360"/>
+      </w:pPr>
+      <w:rPr>
+        <w:rFonts w:ascii="Courier New" w:hAnsi="Courier New" w:cs="Courier New" w:hint="default"/>
+      </w:rPr>
+    </w:lvl>
+    <w:lvl w:ilvl="8" w:tplc="04190005" w:tentative="1">
+      <w:start w:val="1"/>
+      <w:numFmt w:val="bullet"/>
+      <w:lvlText w:val=""/>
+      <w:lvlJc w:val="left"/>
+      <w:pPr>
+        <w:ind w:left="6480" w:hanging="360"/>
+      </w:pPr>
+      <w:rPr>
+        <w:rFonts w:ascii="Wingdings" w:hAnsi="Wingdings" w:hint="default"/>
+      </w:rPr>
+    </w:lvl>
+  </w:abstractNum>
+  <w:abstractNum w:abstractNumId="4" w15:restartNumberingAfterBreak="0">
+    <w:nsid w:val="65A66303"/>
+    <w:multiLevelType w:val="hybridMultilevel"/>
+    <w:tmpl w:val="8F9828E4"/>
+    <w:lvl w:ilvl="0" w:tplc="04190001">
+      <w:start w:val="1"/>
+      <w:numFmt w:val="bullet"/>
+      <w:lvlText w:val=""/>
+      <w:lvlJc w:val="left"/>
+      <w:pPr>
+        <w:ind w:left="3600" w:hanging="360"/>
+      </w:pPr>
+      <w:rPr>
+        <w:rFonts w:ascii="Symbol" w:hAnsi="Symbol" w:hint="default"/>
+      </w:rPr>
+    </w:lvl>
+    <w:lvl w:ilvl="1" w:tplc="04190003" w:tentative="1">
+      <w:start w:val="1"/>
+      <w:numFmt w:val="bullet"/>
+      <w:lvlText w:val="o"/>
+      <w:lvlJc w:val="left"/>
+      <w:pPr>
+        <w:ind w:left="4320" w:hanging="360"/>
+      </w:pPr>
+      <w:rPr>
+        <w:rFonts w:ascii="Courier New" w:hAnsi="Courier New" w:cs="Courier New" w:hint="default"/>
+      </w:rPr>
+    </w:lvl>
+    <w:lvl w:ilvl="2" w:tplc="04190005" w:tentative="1">
+      <w:start w:val="1"/>
+      <w:numFmt w:val="bullet"/>
+      <w:lvlText w:val=""/>
+      <w:lvlJc w:val="left"/>
+      <w:pPr>
+        <w:ind w:left="5040" w:hanging="360"/>
+      </w:pPr>
+      <w:rPr>
+        <w:rFonts w:ascii="Wingdings" w:hAnsi="Wingdings" w:hint="default"/>
+      </w:rPr>
+    </w:lvl>
+    <w:lvl w:ilvl="3" w:tplc="04190001" w:tentative="1">
+      <w:start w:val="1"/>
+      <w:numFmt w:val="bullet"/>
+      <w:lvlText w:val=""/>
+      <w:lvlJc w:val="left"/>
+      <w:pPr>
+        <w:ind w:left="5760" w:hanging="360"/>
+      </w:pPr>
+      <w:rPr>
+        <w:rFonts w:ascii="Symbol" w:hAnsi="Symbol" w:hint="default"/>
+      </w:rPr>
+    </w:lvl>
+    <w:lvl w:ilvl="4" w:tplc="04190003" w:tentative="1">
+      <w:start w:val="1"/>
+      <w:numFmt w:val="bullet"/>
+      <w:lvlText w:val="o"/>
+      <w:lvlJc w:val="left"/>
+      <w:pPr>
+        <w:ind w:left="6480" w:hanging="360"/>
+      </w:pPr>
+      <w:rPr>
+        <w:rFonts w:ascii="Courier New" w:hAnsi="Courier New" w:cs="Courier New" w:hint="default"/>
+      </w:rPr>
+    </w:lvl>
+    <w:lvl w:ilvl="5" w:tplc="04190005" w:tentative="1">
+      <w:start w:val="1"/>
+      <w:numFmt w:val="bullet"/>
+      <w:lvlText w:val=""/>
+      <w:lvlJc w:val="left"/>
+      <w:pPr>
+        <w:ind w:left="7200" w:hanging="360"/>
+      </w:pPr>
+      <w:rPr>
+        <w:rFonts w:ascii="Wingdings" w:hAnsi="Wingdings" w:hint="default"/>
+      </w:rPr>
+    </w:lvl>
+    <w:lvl w:ilvl="6" w:tplc="04190001" w:tentative="1">
+      <w:start w:val="1"/>
+      <w:numFmt w:val="bullet"/>
+      <w:lvlText w:val=""/>
+      <w:lvlJc w:val="left"/>
+      <w:pPr>
+        <w:ind w:left="7920" w:hanging="360"/>
+      </w:pPr>
+      <w:rPr>
+        <w:rFonts w:ascii="Symbol" w:hAnsi="Symbol" w:hint="default"/>
+      </w:rPr>
+    </w:lvl>
+    <w:lvl w:ilvl="7" w:tplc="04190003" w:tentative="1">
+      <w:start w:val="1"/>
+      <w:numFmt w:val="bullet"/>
+      <w:lvlText w:val="o"/>
+      <w:lvlJc w:val="left"/>
+      <w:pPr>
+        <w:ind w:left="8640" w:hanging="360"/>
+      </w:pPr>
+      <w:rPr>
+        <w:rFonts w:ascii="Courier New" w:hAnsi="Courier New" w:cs="Courier New" w:hint="default"/>
+      </w:rPr>
+    </w:lvl>
+    <w:lvl w:ilvl="8" w:tplc="04190005" w:tentative="1">
+      <w:start w:val="1"/>
+      <w:numFmt w:val="bullet"/>
+      <w:lvlText w:val=""/>
+      <w:lvlJc w:val="left"/>
+      <w:pPr>
+        <w:ind w:left="9360" w:hanging="360"/>
+      </w:pPr>
+      <w:rPr>
+        <w:rFonts w:ascii="Wingdings" w:hAnsi="Wingdings" w:hint="default"/>
+      </w:rPr>
+    </w:lvl>
+  </w:abstractNum>
+  <w:abstractNum w:abstractNumId="5" w15:restartNumberingAfterBreak="0">
+    <w:nsid w:val="73C52965"/>
+    <w:multiLevelType w:val="hybridMultilevel"/>
+    <w:tmpl w:val="0BE24D8A"/>
+    <w:lvl w:ilvl="0" w:tplc="6E3A32C4">
+      <w:start w:val="1"/>
+      <w:numFmt w:val="decimal"/>
+      <w:lvlText w:val="%1."/>
+      <w:lvlJc w:val="left"/>
+      <w:pPr>
+        <w:ind w:left="345" w:hanging="360"/>
+      </w:pPr>
+      <w:rPr>
+        <w:rFonts w:hint="default"/>
+      </w:rPr>
+    </w:lvl>
+    <w:lvl w:ilvl="1" w:tplc="04190019" w:tentative="1">
+      <w:start w:val="1"/>
+      <w:numFmt w:val="lowerLetter"/>
+      <w:lvlText w:val="%2."/>
+      <w:lvlJc w:val="left"/>
+      <w:pPr>
+        <w:ind w:left="1065" w:hanging="360"/>
+      </w:pPr>
+    </w:lvl>
+    <w:lvl w:ilvl="2" w:tplc="0419001B" w:tentative="1">
+      <w:start w:val="1"/>
+      <w:numFmt w:val="lowerRoman"/>
+      <w:lvlText w:val="%3."/>
+      <w:lvlJc w:val="right"/>
+      <w:pPr>
+        <w:ind w:left="1785" w:hanging="180"/>
+      </w:pPr>
+    </w:lvl>
+    <w:lvl w:ilvl="3" w:tplc="0419000F" w:tentative="1">
+      <w:start w:val="1"/>
+      <w:numFmt w:val="decimal"/>
+      <w:lvlText w:val="%4."/>
+      <w:lvlJc w:val="left"/>
+      <w:pPr>
+        <w:ind w:left="2505" w:hanging="360"/>
+      </w:pPr>
+    </w:lvl>
+    <w:lvl w:ilvl="4" w:tplc="04190019" w:tentative="1">
+      <w:start w:val="1"/>
+      <w:numFmt w:val="lowerLetter"/>
+      <w:lvlText w:val="%5."/>
+      <w:lvlJc w:val="left"/>
+      <w:pPr>
+        <w:ind w:left="3225" w:hanging="360"/>
+      </w:pPr>
+    </w:lvl>
+    <w:lvl w:ilvl="5" w:tplc="0419001B" w:tentative="1">
+      <w:start w:val="1"/>
+      <w:numFmt w:val="lowerRoman"/>
+      <w:lvlText w:val="%6."/>
+      <w:lvlJc w:val="right"/>
+      <w:pPr>
+        <w:ind w:left="3945" w:hanging="180"/>
+      </w:pPr>
+    </w:lvl>
+    <w:lvl w:ilvl="6" w:tplc="0419000F" w:tentative="1">
+      <w:start w:val="1"/>
+      <w:numFmt w:val="decimal"/>
+      <w:lvlText w:val="%7."/>
+      <w:lvlJc w:val="left"/>
+      <w:pPr>
+        <w:ind w:left="4665" w:hanging="360"/>
+      </w:pPr>
+    </w:lvl>
+    <w:lvl w:ilvl="7" w:tplc="04190019" w:tentative="1">
+      <w:start w:val="1"/>
+      <w:numFmt w:val="lowerLetter"/>
+      <w:lvlText w:val="%8."/>
+      <w:lvlJc w:val="left"/>
+      <w:pPr>
+        <w:ind w:left="5385" w:hanging="360"/>
+      </w:pPr>
+    </w:lvl>
+    <w:lvl w:ilvl="8" w:tplc="0419001B" w:tentative="1">
+      <w:start w:val="1"/>
+      <w:numFmt w:val="lowerRoman"/>
+      <w:lvlText w:val="%9."/>
+      <w:lvlJc w:val="right"/>
+      <w:pPr>
+        <w:ind w:left="6105" w:hanging="180"/>
+      </w:pPr>
+    </w:lvl>
+  </w:abstractNum>
   <w:num w:numId="1">
+    <w:abstractNumId w:val="2"/>
+  </w:num>
+  <w:num w:numId="2">
+    <w:abstractNumId w:val="5"/>
+  </w:num>
+  <w:num w:numId="3">
+    <w:abstractNumId w:val="4"/>
+  </w:num>
+  <w:num w:numId="4">
+    <w:abstractNumId w:val="1"/>
+  </w:num>
+  <w:num w:numId="5">
     <w:abstractNumId w:val="0"/>
+  </w:num>
+  <w:num w:numId="6">
+    <w:abstractNumId w:val="3"/>
   </w:num>
 </w:numbering>
 </file>
@@ -3348,6 +4820,17 @@
       <w:shd w:val="clear" w:color="auto" w:fill="E1DFDD"/>
     </w:rPr>
   </w:style>
+  <w:style w:type="paragraph" w:styleId="a5">
+    <w:name w:val="List Paragraph"/>
+    <w:basedOn w:val="a"/>
+    <w:uiPriority w:val="34"/>
+    <w:qFormat/>
+    <w:rsid w:val="008C17D1"/>
+    <w:pPr>
+      <w:ind w:left="720"/>
+      <w:contextualSpacing/>
+    </w:pPr>
+  </w:style>
 </w:styles>
 </file>
 

--- a/lab1/doc/MCV_Lab1.docx
+++ b/lab1/doc/MCV_Lab1.docx
@@ -122,13 +122,7 @@
         <w:rPr>
           <w:b/>
         </w:rPr>
-        <w:t>З</w:t>
-      </w:r>
-      <w:r>
-        <w:rPr>
-          <w:b/>
-        </w:rPr>
-        <w:t xml:space="preserve">адание. </w:t>
+        <w:t xml:space="preserve">Задание. </w:t>
       </w:r>
     </w:p>
     <w:p>
@@ -173,13 +167,7 @@
         <w:ind w:hanging="360"/>
       </w:pPr>
       <w:r>
-        <w:t xml:space="preserve">Выполнить подключение </w:t>
-      </w:r>
-      <w:r>
-        <w:t>модулей</w:t>
-      </w:r>
-      <w:r>
-        <w:t xml:space="preserve"> и сенсоров, необходимых для выполнения задания в соответствии с вариантом</w:t>
+        <w:t>Выполнить подключение модулей и сенсоров, необходимых для выполнения задания в соответствии с вариантом</w:t>
       </w:r>
       <w:r>
         <w:t xml:space="preserve">. </w:t>
@@ -212,7 +200,21 @@
         <w:ind w:hanging="360"/>
       </w:pPr>
       <w:r>
-        <w:t>Описанная в задании функциональность должна выполняться в реальном времени.</w:t>
+        <w:t>Описанная в задании функциональность должна выполняться в реальном времени</w:t>
+      </w:r>
+      <w:r>
+        <w:t xml:space="preserve">, скорость обработки должна </w:t>
+      </w:r>
+      <w:proofErr w:type="gramStart"/>
+      <w:r>
+        <w:t>выводится</w:t>
+      </w:r>
+      <w:proofErr w:type="gramEnd"/>
+      <w:r>
+        <w:t xml:space="preserve"> на монитор</w:t>
+      </w:r>
+      <w:r>
+        <w:t>.</w:t>
       </w:r>
     </w:p>
     <w:p>
@@ -277,11 +279,6 @@
     </w:p>
     <w:p>
       <w:pPr>
-        <w:ind w:left="793" w:firstLine="0"/>
-      </w:pPr>
-    </w:p>
-    <w:p>
-      <w:pPr>
         <w:spacing w:after="196" w:line="259" w:lineRule="auto"/>
         <w:ind w:left="-5"/>
       </w:pPr>
@@ -289,13 +286,7 @@
         <w:rPr>
           <w:b/>
         </w:rPr>
-        <w:t>И</w:t>
-      </w:r>
-      <w:r>
-        <w:rPr>
-          <w:b/>
-        </w:rPr>
-        <w:t xml:space="preserve">нструментальные средства. </w:t>
+        <w:t xml:space="preserve">Инструментальные средства. </w:t>
       </w:r>
     </w:p>
     <w:p>
@@ -355,13 +346,7 @@
         <w:rPr>
           <w:b/>
         </w:rPr>
-        <w:t>Материалы и пособия</w:t>
-      </w:r>
-      <w:r>
-        <w:rPr>
-          <w:b/>
-        </w:rPr>
-        <w:t>.</w:t>
+        <w:t>Материалы и пособия.</w:t>
       </w:r>
     </w:p>
     <w:p>
@@ -486,13 +471,7 @@
         <w:rPr>
           <w:lang w:val="en-US"/>
         </w:rPr>
-        <w:t>«</w:t>
-      </w:r>
-      <w:r>
-        <w:rPr>
-          <w:lang w:val="en-US"/>
-        </w:rPr>
-        <w:t>Computer Vision:</w:t>
+        <w:t>«Computer Vision:</w:t>
       </w:r>
       <w:r>
         <w:rPr>
@@ -504,13 +483,7 @@
         <w:rPr>
           <w:lang w:val="en-US"/>
         </w:rPr>
-        <w:t>Algorithms and Applications</w:t>
-      </w:r>
-      <w:r>
-        <w:rPr>
-          <w:lang w:val="en-US"/>
-        </w:rPr>
-        <w:t>»</w:t>
+        <w:t>Algorithms and Applications»</w:t>
       </w:r>
     </w:p>
     <w:p>
@@ -539,7 +512,6 @@
         <w:rPr>
           <w:b/>
           <w:bCs/>
-          <w:lang w:val="en-US"/>
         </w:rPr>
       </w:pPr>
       <w:r>
@@ -553,7 +525,6 @@
         <w:rPr>
           <w:b/>
           <w:bCs/>
-          <w:lang w:val="en-US"/>
         </w:rPr>
         <w:tab/>
         <w:t xml:space="preserve"> </w:t>
@@ -638,12 +609,7 @@
       </w:pPr>
       <w:r>
         <w:lastRenderedPageBreak/>
-        <w:t>Вариант</w:t>
-      </w:r>
-      <w:bookmarkStart w:id="0" w:name="_GoBack"/>
-      <w:bookmarkEnd w:id="0"/>
-      <w:r>
-        <w:t>ы лабораторной работы №</w:t>
+        <w:t>Варианты лабораторной работы №</w:t>
       </w:r>
       <w:r>
         <w:t>1</w:t>
@@ -675,58 +641,43 @@
       <w:r>
         <w:t xml:space="preserve">: </w:t>
       </w:r>
-      <w:r>
-        <w:rPr>
-          <w:color w:val="0000FF"/>
-          <w:u w:val="single"/>
-        </w:rPr>
-        <w:t>https://github.com/</w:t>
-      </w:r>
-      <w:proofErr w:type="spellStart"/>
-      <w:r>
-        <w:rPr>
-          <w:color w:val="0000FF"/>
-          <w:u w:val="single"/>
-          <w:lang w:val="en-US"/>
-        </w:rPr>
-        <w:t>zeanfa</w:t>
-      </w:r>
-      <w:proofErr w:type="spellEnd"/>
-      <w:r>
-        <w:rPr>
-          <w:color w:val="0000FF"/>
-          <w:u w:val="single"/>
-        </w:rPr>
-        <w:t>/</w:t>
-      </w:r>
-      <w:proofErr w:type="spellStart"/>
-      <w:r>
-        <w:rPr>
-          <w:color w:val="0000FF"/>
-          <w:u w:val="single"/>
-          <w:lang w:val="en-US"/>
-        </w:rPr>
-        <w:t>mobileCV</w:t>
-      </w:r>
-      <w:proofErr w:type="spellEnd"/>
-      <w:r>
-        <w:fldChar w:fldCharType="begin"/>
-      </w:r>
-      <w:r>
-        <w:instrText xml:space="preserve"> </w:instrText>
-      </w:r>
-      <w:r>
-        <w:instrText xml:space="preserve">HYPERLINK "https://github.com/bsv/imgproc" \h </w:instrText>
-      </w:r>
-      <w:r>
-        <w:fldChar w:fldCharType="separate"/>
-      </w:r>
-      <w:r>
-        <w:t xml:space="preserve"> </w:t>
-      </w:r>
-      <w:r>
-        <w:fldChar w:fldCharType="end"/>
-      </w:r>
+      <w:hyperlink r:id="rId8" w:history="1">
+        <w:r>
+          <w:rPr>
+            <w:rStyle w:val="a3"/>
+          </w:rPr>
+          <w:t>https://github.com/</w:t>
+        </w:r>
+        <w:proofErr w:type="spellStart"/>
+        <w:r>
+          <w:rPr>
+            <w:rStyle w:val="a3"/>
+            <w:lang w:val="en-US"/>
+          </w:rPr>
+          <w:t>zeanfa</w:t>
+        </w:r>
+        <w:proofErr w:type="spellEnd"/>
+        <w:r>
+          <w:rPr>
+            <w:rStyle w:val="a3"/>
+          </w:rPr>
+          <w:t>/</w:t>
+        </w:r>
+        <w:proofErr w:type="spellStart"/>
+        <w:r>
+          <w:rPr>
+            <w:rStyle w:val="a3"/>
+            <w:lang w:val="en-US"/>
+          </w:rPr>
+          <w:t>mobileCV</w:t>
+        </w:r>
+        <w:proofErr w:type="spellEnd"/>
+      </w:hyperlink>
+      <w:hyperlink r:id="rId9">
+        <w:r>
+          <w:t xml:space="preserve"> </w:t>
+        </w:r>
+      </w:hyperlink>
     </w:p>
     <w:p>
       <w:pPr>
@@ -737,13 +688,7 @@
         <w:rPr>
           <w:b/>
         </w:rPr>
-        <w:t>В</w:t>
-      </w:r>
-      <w:r>
-        <w:rPr>
-          <w:b/>
-        </w:rPr>
-        <w:t xml:space="preserve">ариант 1 </w:t>
+        <w:t xml:space="preserve">Вариант 1 </w:t>
       </w:r>
     </w:p>
     <w:tbl>
@@ -754,7 +699,6 @@
         <w:tblCellMar>
           <w:top w:w="60" w:type="dxa"/>
           <w:left w:w="108" w:type="dxa"/>
-          <w:bottom w:w="0" w:type="dxa"/>
           <w:right w:w="48" w:type="dxa"/>
         </w:tblCellMar>
         <w:tblLook w:val="04A0" w:firstRow="1" w:lastRow="0" w:firstColumn="1" w:lastColumn="0" w:noHBand="0" w:noVBand="1"/>
@@ -893,282 +837,147 @@
               <w:spacing w:after="0" w:line="259" w:lineRule="auto"/>
               <w:ind w:left="0" w:firstLine="0"/>
             </w:pPr>
-            <w:r>
-              <w:rPr>
-                <w:color w:val="0000FF"/>
-                <w:u w:val="single" w:color="0000FF"/>
-                <w:lang w:val="en-US"/>
-              </w:rPr>
-              <w:t>https</w:t>
-            </w:r>
-            <w:r>
-              <w:rPr>
-                <w:color w:val="0000FF"/>
-                <w:u w:val="single" w:color="0000FF"/>
-              </w:rPr>
-              <w:t>://</w:t>
-            </w:r>
-            <w:proofErr w:type="spellStart"/>
-            <w:r>
-              <w:rPr>
-                <w:color w:val="0000FF"/>
-                <w:u w:val="single" w:color="0000FF"/>
-                <w:lang w:val="en-US"/>
-              </w:rPr>
-              <w:t>github</w:t>
-            </w:r>
-            <w:proofErr w:type="spellEnd"/>
-            <w:r>
-              <w:rPr>
-                <w:color w:val="0000FF"/>
-                <w:u w:val="single" w:color="0000FF"/>
-              </w:rPr>
-              <w:t>.</w:t>
-            </w:r>
-            <w:r>
-              <w:rPr>
-                <w:color w:val="0000FF"/>
-                <w:u w:val="single" w:color="0000FF"/>
-                <w:lang w:val="en-US"/>
-              </w:rPr>
-              <w:t>com</w:t>
-            </w:r>
-            <w:r>
-              <w:rPr>
-                <w:color w:val="0000FF"/>
-                <w:u w:val="single" w:color="0000FF"/>
-              </w:rPr>
-              <w:t>/</w:t>
-            </w:r>
-            <w:proofErr w:type="spellStart"/>
-            <w:r>
-              <w:rPr>
-                <w:color w:val="0000FF"/>
-                <w:u w:val="single" w:color="0000FF"/>
-                <w:lang w:val="en-US"/>
-              </w:rPr>
-              <w:t>zeanfa</w:t>
-            </w:r>
-            <w:proofErr w:type="spellEnd"/>
-            <w:r>
-              <w:rPr>
-                <w:color w:val="0000FF"/>
-                <w:u w:val="single" w:color="0000FF"/>
-              </w:rPr>
-              <w:t>/</w:t>
-            </w:r>
-            <w:proofErr w:type="spellStart"/>
-            <w:r>
-              <w:rPr>
-                <w:color w:val="0000FF"/>
-                <w:u w:val="single" w:color="0000FF"/>
-                <w:lang w:val="en-US"/>
-              </w:rPr>
-              <w:t>mobileCV</w:t>
-            </w:r>
-            <w:proofErr w:type="spellEnd"/>
-            <w:r>
-              <w:rPr>
-                <w:color w:val="0000FF"/>
-                <w:u w:val="single" w:color="0000FF"/>
-              </w:rPr>
-              <w:t>/</w:t>
-            </w:r>
-            <w:r>
-              <w:rPr>
-                <w:color w:val="0000FF"/>
-                <w:u w:val="single" w:color="0000FF"/>
-                <w:lang w:val="en-US"/>
-              </w:rPr>
-              <w:t>lab</w:t>
-            </w:r>
-            <w:r>
-              <w:rPr>
-                <w:color w:val="0000FF"/>
-                <w:u w:val="single" w:color="0000FF"/>
-              </w:rPr>
-              <w:t>1/</w:t>
-            </w:r>
-            <w:proofErr w:type="spellStart"/>
-            <w:r>
-              <w:rPr>
-                <w:color w:val="0000FF"/>
-                <w:u w:val="single" w:color="0000FF"/>
-                <w:lang w:val="en-US"/>
-              </w:rPr>
-              <w:t>src</w:t>
-            </w:r>
-            <w:proofErr w:type="spellEnd"/>
-            <w:r>
-              <w:rPr>
-                <w:color w:val="0000FF"/>
-                <w:u w:val="single" w:color="0000FF"/>
-              </w:rPr>
-              <w:t>/</w:t>
-            </w:r>
-            <w:r>
-              <w:rPr>
-                <w:color w:val="0000FF"/>
-                <w:u w:val="single" w:color="0000FF"/>
-                <w:lang w:val="en-US"/>
-              </w:rPr>
-              <w:t>v</w:t>
-            </w:r>
-            <w:r>
-              <w:rPr>
-                <w:color w:val="0000FF"/>
-                <w:u w:val="single" w:color="0000FF"/>
-              </w:rPr>
-              <w:t>1_</w:t>
-            </w:r>
-            <w:r>
-              <w:rPr>
-                <w:color w:val="0000FF"/>
-                <w:u w:val="single" w:color="0000FF"/>
-                <w:lang w:val="en-US"/>
-              </w:rPr>
-              <w:t>color</w:t>
-            </w:r>
-            <w:r>
-              <w:rPr>
-                <w:color w:val="0000FF"/>
-                <w:u w:val="single" w:color="0000FF"/>
-              </w:rPr>
-              <w:t>.</w:t>
-            </w:r>
-            <w:proofErr w:type="spellStart"/>
-            <w:r>
-              <w:rPr>
-                <w:color w:val="0000FF"/>
-                <w:u w:val="single" w:color="0000FF"/>
-                <w:lang w:val="en-US"/>
-              </w:rPr>
-              <w:t>py</w:t>
-            </w:r>
-            <w:proofErr w:type="spellEnd"/>
-            <w:r>
-              <w:fldChar w:fldCharType="begin"/>
-            </w:r>
-            <w:r>
-              <w:instrText xml:space="preserve"> </w:instrText>
-            </w:r>
-            <w:r>
-              <w:rPr>
-                <w:lang w:val="en-US"/>
-              </w:rPr>
-              <w:instrText>HYPERLINK</w:instrText>
-            </w:r>
-            <w:r>
-              <w:instrText xml:space="preserve"> "</w:instrText>
-            </w:r>
-            <w:r>
-              <w:rPr>
-                <w:lang w:val="en-US"/>
-              </w:rPr>
-              <w:instrText>https</w:instrText>
-            </w:r>
-            <w:r>
-              <w:instrText>://</w:instrText>
-            </w:r>
-            <w:r>
-              <w:rPr>
-                <w:lang w:val="en-US"/>
-              </w:rPr>
-              <w:instrText>github</w:instrText>
-            </w:r>
-            <w:r>
-              <w:instrText>.</w:instrText>
-            </w:r>
-            <w:r>
-              <w:rPr>
-                <w:lang w:val="en-US"/>
-              </w:rPr>
-              <w:instrText>com</w:instrText>
-            </w:r>
-            <w:r>
-              <w:instrText>/</w:instrText>
-            </w:r>
-            <w:r>
-              <w:rPr>
-                <w:lang w:val="en-US"/>
-              </w:rPr>
-              <w:instrText>bsv</w:instrText>
-            </w:r>
-            <w:r>
-              <w:instrText>/</w:instrText>
-            </w:r>
-            <w:r>
-              <w:rPr>
-                <w:lang w:val="en-US"/>
-              </w:rPr>
-              <w:instrText>imgproc</w:instrText>
-            </w:r>
-            <w:r>
-              <w:instrText>/</w:instrText>
-            </w:r>
-            <w:r>
-              <w:rPr>
-                <w:lang w:val="en-US"/>
-              </w:rPr>
-              <w:instrText>blob</w:instrText>
-            </w:r>
-            <w:r>
-              <w:instrText>/</w:instrText>
-            </w:r>
-            <w:r>
-              <w:rPr>
-                <w:lang w:val="en-US"/>
-              </w:rPr>
-              <w:instrText>master</w:instrText>
-            </w:r>
-            <w:r>
-              <w:instrText>/</w:instrText>
-            </w:r>
-            <w:r>
-              <w:rPr>
-                <w:lang w:val="en-US"/>
-              </w:rPr>
-              <w:instrText>src</w:instrText>
-            </w:r>
-            <w:r>
-              <w:instrText>/</w:instrText>
-            </w:r>
-            <w:r>
-              <w:rPr>
-                <w:lang w:val="en-US"/>
-              </w:rPr>
-              <w:instrText>dsp</w:instrText>
-            </w:r>
-            <w:r>
-              <w:instrText>.</w:instrText>
-            </w:r>
-            <w:r>
-              <w:rPr>
-                <w:lang w:val="en-US"/>
-              </w:rPr>
-              <w:instrText>c</w:instrText>
-            </w:r>
-            <w:r>
-              <w:instrText>" \</w:instrText>
-            </w:r>
-            <w:r>
-              <w:rPr>
-                <w:lang w:val="en-US"/>
-              </w:rPr>
-              <w:instrText>h</w:instrText>
-            </w:r>
-            <w:r>
-              <w:instrText xml:space="preserve"> </w:instrText>
-            </w:r>
-            <w:r>
-              <w:fldChar w:fldCharType="separate"/>
-            </w:r>
-            <w:r>
-              <w:t xml:space="preserve"> </w:t>
-            </w:r>
-            <w:r>
-              <w:fldChar w:fldCharType="end"/>
-            </w:r>
+            <w:hyperlink r:id="rId10" w:history="1">
+              <w:r>
+                <w:rPr>
+                  <w:rStyle w:val="a3"/>
+                  <w:lang w:val="en-US"/>
+                </w:rPr>
+                <w:t>https</w:t>
+              </w:r>
+              <w:r>
+                <w:rPr>
+                  <w:rStyle w:val="a3"/>
+                </w:rPr>
+                <w:t>://</w:t>
+              </w:r>
+              <w:proofErr w:type="spellStart"/>
+              <w:r>
+                <w:rPr>
+                  <w:rStyle w:val="a3"/>
+                  <w:lang w:val="en-US"/>
+                </w:rPr>
+                <w:t>github</w:t>
+              </w:r>
+              <w:proofErr w:type="spellEnd"/>
+              <w:r>
+                <w:rPr>
+                  <w:rStyle w:val="a3"/>
+                </w:rPr>
+                <w:t>.</w:t>
+              </w:r>
+              <w:r>
+                <w:rPr>
+                  <w:rStyle w:val="a3"/>
+                  <w:lang w:val="en-US"/>
+                </w:rPr>
+                <w:t>com</w:t>
+              </w:r>
+              <w:r>
+                <w:rPr>
+                  <w:rStyle w:val="a3"/>
+                </w:rPr>
+                <w:t>/</w:t>
+              </w:r>
+              <w:proofErr w:type="spellStart"/>
+              <w:r>
+                <w:rPr>
+                  <w:rStyle w:val="a3"/>
+                  <w:lang w:val="en-US"/>
+                </w:rPr>
+                <w:t>zeanfa</w:t>
+              </w:r>
+              <w:proofErr w:type="spellEnd"/>
+              <w:r>
+                <w:rPr>
+                  <w:rStyle w:val="a3"/>
+                </w:rPr>
+                <w:t>/</w:t>
+              </w:r>
+              <w:proofErr w:type="spellStart"/>
+              <w:r>
+                <w:rPr>
+                  <w:rStyle w:val="a3"/>
+                  <w:lang w:val="en-US"/>
+                </w:rPr>
+                <w:t>mobileCV</w:t>
+              </w:r>
+              <w:proofErr w:type="spellEnd"/>
+              <w:r>
+                <w:rPr>
+                  <w:rStyle w:val="a3"/>
+                </w:rPr>
+                <w:t>/</w:t>
+              </w:r>
+              <w:r>
+                <w:rPr>
+                  <w:rStyle w:val="a3"/>
+                  <w:lang w:val="en-US"/>
+                </w:rPr>
+                <w:t>lab</w:t>
+              </w:r>
+              <w:r>
+                <w:rPr>
+                  <w:rStyle w:val="a3"/>
+                </w:rPr>
+                <w:t>1/</w:t>
+              </w:r>
+              <w:proofErr w:type="spellStart"/>
+              <w:r>
+                <w:rPr>
+                  <w:rStyle w:val="a3"/>
+                  <w:lang w:val="en-US"/>
+                </w:rPr>
+                <w:t>src</w:t>
+              </w:r>
+              <w:proofErr w:type="spellEnd"/>
+              <w:r>
+                <w:rPr>
+                  <w:rStyle w:val="a3"/>
+                </w:rPr>
+                <w:t>/</w:t>
+              </w:r>
+              <w:r>
+                <w:rPr>
+                  <w:rStyle w:val="a3"/>
+                  <w:lang w:val="en-US"/>
+                </w:rPr>
+                <w:t>v</w:t>
+              </w:r>
+              <w:r>
+                <w:rPr>
+                  <w:rStyle w:val="a3"/>
+                </w:rPr>
+                <w:t>1_</w:t>
+              </w:r>
+              <w:r>
+                <w:rPr>
+                  <w:rStyle w:val="a3"/>
+                  <w:lang w:val="en-US"/>
+                </w:rPr>
+                <w:t>color</w:t>
+              </w:r>
+              <w:r>
+                <w:rPr>
+                  <w:rStyle w:val="a3"/>
+                </w:rPr>
+                <w:t>.</w:t>
+              </w:r>
+              <w:proofErr w:type="spellStart"/>
+              <w:r>
+                <w:rPr>
+                  <w:rStyle w:val="a3"/>
+                  <w:lang w:val="en-US"/>
+                </w:rPr>
+                <w:t>py</w:t>
+              </w:r>
+              <w:proofErr w:type="spellEnd"/>
+            </w:hyperlink>
+            <w:hyperlink r:id="rId11">
+              <w:r>
+                <w:t xml:space="preserve"> </w:t>
+              </w:r>
+            </w:hyperlink>
           </w:p>
         </w:tc>
       </w:tr>
@@ -1312,13 +1121,7 @@
         <w:rPr>
           <w:b/>
         </w:rPr>
-        <w:t>В</w:t>
-      </w:r>
-      <w:r>
-        <w:rPr>
-          <w:b/>
-        </w:rPr>
-        <w:t xml:space="preserve">ариант 2 </w:t>
+        <w:t xml:space="preserve">Вариант 2 </w:t>
       </w:r>
     </w:p>
     <w:tbl>
@@ -1329,7 +1132,6 @@
         <w:tblCellMar>
           <w:top w:w="60" w:type="dxa"/>
           <w:left w:w="108" w:type="dxa"/>
-          <w:bottom w:w="0" w:type="dxa"/>
           <w:right w:w="48" w:type="dxa"/>
         </w:tblCellMar>
         <w:tblLook w:val="04A0" w:firstRow="1" w:lastRow="0" w:firstColumn="1" w:lastColumn="0" w:noHBand="0" w:noVBand="1"/>
@@ -1445,282 +1247,147 @@
               <w:spacing w:after="0" w:line="259" w:lineRule="auto"/>
               <w:ind w:left="0" w:firstLine="0"/>
             </w:pPr>
-            <w:r>
-              <w:rPr>
-                <w:color w:val="0000FF"/>
-                <w:u w:val="single" w:color="0000FF"/>
-                <w:lang w:val="en-US"/>
-              </w:rPr>
-              <w:t>https</w:t>
-            </w:r>
-            <w:r>
-              <w:rPr>
-                <w:color w:val="0000FF"/>
-                <w:u w:val="single" w:color="0000FF"/>
-              </w:rPr>
-              <w:t>://</w:t>
-            </w:r>
-            <w:proofErr w:type="spellStart"/>
-            <w:r>
-              <w:rPr>
-                <w:color w:val="0000FF"/>
-                <w:u w:val="single" w:color="0000FF"/>
-                <w:lang w:val="en-US"/>
-              </w:rPr>
-              <w:t>github</w:t>
-            </w:r>
-            <w:proofErr w:type="spellEnd"/>
-            <w:r>
-              <w:rPr>
-                <w:color w:val="0000FF"/>
-                <w:u w:val="single" w:color="0000FF"/>
-              </w:rPr>
-              <w:t>.</w:t>
-            </w:r>
-            <w:r>
-              <w:rPr>
-                <w:color w:val="0000FF"/>
-                <w:u w:val="single" w:color="0000FF"/>
-                <w:lang w:val="en-US"/>
-              </w:rPr>
-              <w:t>com</w:t>
-            </w:r>
-            <w:r>
-              <w:rPr>
-                <w:color w:val="0000FF"/>
-                <w:u w:val="single" w:color="0000FF"/>
-              </w:rPr>
-              <w:t>/</w:t>
-            </w:r>
-            <w:proofErr w:type="spellStart"/>
-            <w:r>
-              <w:rPr>
-                <w:color w:val="0000FF"/>
-                <w:u w:val="single" w:color="0000FF"/>
-                <w:lang w:val="en-US"/>
-              </w:rPr>
-              <w:t>zeanfa</w:t>
-            </w:r>
-            <w:proofErr w:type="spellEnd"/>
-            <w:r>
-              <w:rPr>
-                <w:color w:val="0000FF"/>
-                <w:u w:val="single" w:color="0000FF"/>
-              </w:rPr>
-              <w:t>/</w:t>
-            </w:r>
-            <w:proofErr w:type="spellStart"/>
-            <w:r>
-              <w:rPr>
-                <w:color w:val="0000FF"/>
-                <w:u w:val="single" w:color="0000FF"/>
-                <w:lang w:val="en-US"/>
-              </w:rPr>
-              <w:t>mobileCV</w:t>
-            </w:r>
-            <w:proofErr w:type="spellEnd"/>
-            <w:r>
-              <w:rPr>
-                <w:color w:val="0000FF"/>
-                <w:u w:val="single" w:color="0000FF"/>
-              </w:rPr>
-              <w:t>/</w:t>
-            </w:r>
-            <w:r>
-              <w:rPr>
-                <w:color w:val="0000FF"/>
-                <w:u w:val="single" w:color="0000FF"/>
-                <w:lang w:val="en-US"/>
-              </w:rPr>
-              <w:t>lab</w:t>
-            </w:r>
-            <w:r>
-              <w:rPr>
-                <w:color w:val="0000FF"/>
-                <w:u w:val="single" w:color="0000FF"/>
-              </w:rPr>
-              <w:t>1/</w:t>
-            </w:r>
-            <w:proofErr w:type="spellStart"/>
-            <w:r>
-              <w:rPr>
-                <w:color w:val="0000FF"/>
-                <w:u w:val="single" w:color="0000FF"/>
-                <w:lang w:val="en-US"/>
-              </w:rPr>
-              <w:t>src</w:t>
-            </w:r>
-            <w:proofErr w:type="spellEnd"/>
-            <w:r>
-              <w:rPr>
-                <w:color w:val="0000FF"/>
-                <w:u w:val="single" w:color="0000FF"/>
-              </w:rPr>
-              <w:t>/</w:t>
-            </w:r>
-            <w:r>
-              <w:rPr>
-                <w:color w:val="0000FF"/>
-                <w:u w:val="single" w:color="0000FF"/>
-                <w:lang w:val="en-US"/>
-              </w:rPr>
-              <w:t>v</w:t>
-            </w:r>
-            <w:r>
-              <w:rPr>
-                <w:color w:val="0000FF"/>
-                <w:u w:val="single" w:color="0000FF"/>
-              </w:rPr>
-              <w:t>2_</w:t>
-            </w:r>
-            <w:r>
-              <w:rPr>
-                <w:color w:val="0000FF"/>
-                <w:u w:val="single" w:color="0000FF"/>
-                <w:lang w:val="en-US"/>
-              </w:rPr>
-              <w:t>hist</w:t>
-            </w:r>
-            <w:r>
-              <w:rPr>
-                <w:color w:val="0000FF"/>
-                <w:u w:val="single" w:color="0000FF"/>
-              </w:rPr>
-              <w:t>.</w:t>
-            </w:r>
-            <w:proofErr w:type="spellStart"/>
-            <w:r>
-              <w:rPr>
-                <w:color w:val="0000FF"/>
-                <w:u w:val="single" w:color="0000FF"/>
-                <w:lang w:val="en-US"/>
-              </w:rPr>
-              <w:t>py</w:t>
-            </w:r>
-            <w:proofErr w:type="spellEnd"/>
-            <w:r>
-              <w:fldChar w:fldCharType="begin"/>
-            </w:r>
-            <w:r>
-              <w:instrText xml:space="preserve"> </w:instrText>
-            </w:r>
-            <w:r>
-              <w:rPr>
-                <w:lang w:val="en-US"/>
-              </w:rPr>
-              <w:instrText>HYPERLINK</w:instrText>
-            </w:r>
-            <w:r>
-              <w:instrText xml:space="preserve"> "</w:instrText>
-            </w:r>
-            <w:r>
-              <w:rPr>
-                <w:lang w:val="en-US"/>
-              </w:rPr>
-              <w:instrText>https</w:instrText>
-            </w:r>
-            <w:r>
-              <w:instrText>://</w:instrText>
-            </w:r>
-            <w:r>
-              <w:rPr>
-                <w:lang w:val="en-US"/>
-              </w:rPr>
-              <w:instrText>github</w:instrText>
-            </w:r>
-            <w:r>
-              <w:instrText>.</w:instrText>
-            </w:r>
-            <w:r>
-              <w:rPr>
-                <w:lang w:val="en-US"/>
-              </w:rPr>
-              <w:instrText>com</w:instrText>
-            </w:r>
-            <w:r>
-              <w:instrText>/</w:instrText>
-            </w:r>
-            <w:r>
-              <w:rPr>
-                <w:lang w:val="en-US"/>
-              </w:rPr>
-              <w:instrText>bsv</w:instrText>
-            </w:r>
-            <w:r>
-              <w:instrText>/</w:instrText>
-            </w:r>
-            <w:r>
-              <w:rPr>
-                <w:lang w:val="en-US"/>
-              </w:rPr>
-              <w:instrText>imgproc</w:instrText>
-            </w:r>
-            <w:r>
-              <w:instrText>/</w:instrText>
-            </w:r>
-            <w:r>
-              <w:rPr>
-                <w:lang w:val="en-US"/>
-              </w:rPr>
-              <w:instrText>blob</w:instrText>
-            </w:r>
-            <w:r>
-              <w:instrText>/</w:instrText>
-            </w:r>
-            <w:r>
-              <w:rPr>
-                <w:lang w:val="en-US"/>
-              </w:rPr>
-              <w:instrText>master</w:instrText>
-            </w:r>
-            <w:r>
-              <w:instrText>/</w:instrText>
-            </w:r>
-            <w:r>
-              <w:rPr>
-                <w:lang w:val="en-US"/>
-              </w:rPr>
-              <w:instrText>src</w:instrText>
-            </w:r>
-            <w:r>
-              <w:instrText>/</w:instrText>
-            </w:r>
-            <w:r>
-              <w:rPr>
-                <w:lang w:val="en-US"/>
-              </w:rPr>
-              <w:instrText>dsp</w:instrText>
-            </w:r>
-            <w:r>
-              <w:instrText>.</w:instrText>
-            </w:r>
-            <w:r>
-              <w:rPr>
-                <w:lang w:val="en-US"/>
-              </w:rPr>
-              <w:instrText>c</w:instrText>
-            </w:r>
-            <w:r>
-              <w:instrText>" \</w:instrText>
-            </w:r>
-            <w:r>
-              <w:rPr>
-                <w:lang w:val="en-US"/>
-              </w:rPr>
-              <w:instrText>h</w:instrText>
-            </w:r>
-            <w:r>
-              <w:instrText xml:space="preserve"> </w:instrText>
-            </w:r>
-            <w:r>
-              <w:fldChar w:fldCharType="separate"/>
-            </w:r>
-            <w:r>
-              <w:t xml:space="preserve"> </w:t>
-            </w:r>
-            <w:r>
-              <w:fldChar w:fldCharType="end"/>
-            </w:r>
+            <w:hyperlink r:id="rId12" w:history="1">
+              <w:r>
+                <w:rPr>
+                  <w:rStyle w:val="a3"/>
+                  <w:lang w:val="en-US"/>
+                </w:rPr>
+                <w:t>https</w:t>
+              </w:r>
+              <w:r>
+                <w:rPr>
+                  <w:rStyle w:val="a3"/>
+                </w:rPr>
+                <w:t>://</w:t>
+              </w:r>
+              <w:proofErr w:type="spellStart"/>
+              <w:r>
+                <w:rPr>
+                  <w:rStyle w:val="a3"/>
+                  <w:lang w:val="en-US"/>
+                </w:rPr>
+                <w:t>github</w:t>
+              </w:r>
+              <w:proofErr w:type="spellEnd"/>
+              <w:r>
+                <w:rPr>
+                  <w:rStyle w:val="a3"/>
+                </w:rPr>
+                <w:t>.</w:t>
+              </w:r>
+              <w:r>
+                <w:rPr>
+                  <w:rStyle w:val="a3"/>
+                  <w:lang w:val="en-US"/>
+                </w:rPr>
+                <w:t>com</w:t>
+              </w:r>
+              <w:r>
+                <w:rPr>
+                  <w:rStyle w:val="a3"/>
+                </w:rPr>
+                <w:t>/</w:t>
+              </w:r>
+              <w:proofErr w:type="spellStart"/>
+              <w:r>
+                <w:rPr>
+                  <w:rStyle w:val="a3"/>
+                  <w:lang w:val="en-US"/>
+                </w:rPr>
+                <w:t>zeanfa</w:t>
+              </w:r>
+              <w:proofErr w:type="spellEnd"/>
+              <w:r>
+                <w:rPr>
+                  <w:rStyle w:val="a3"/>
+                </w:rPr>
+                <w:t>/</w:t>
+              </w:r>
+              <w:proofErr w:type="spellStart"/>
+              <w:r>
+                <w:rPr>
+                  <w:rStyle w:val="a3"/>
+                  <w:lang w:val="en-US"/>
+                </w:rPr>
+                <w:t>mobileCV</w:t>
+              </w:r>
+              <w:proofErr w:type="spellEnd"/>
+              <w:r>
+                <w:rPr>
+                  <w:rStyle w:val="a3"/>
+                </w:rPr>
+                <w:t>/</w:t>
+              </w:r>
+              <w:r>
+                <w:rPr>
+                  <w:rStyle w:val="a3"/>
+                  <w:lang w:val="en-US"/>
+                </w:rPr>
+                <w:t>lab</w:t>
+              </w:r>
+              <w:r>
+                <w:rPr>
+                  <w:rStyle w:val="a3"/>
+                </w:rPr>
+                <w:t>1/</w:t>
+              </w:r>
+              <w:proofErr w:type="spellStart"/>
+              <w:r>
+                <w:rPr>
+                  <w:rStyle w:val="a3"/>
+                  <w:lang w:val="en-US"/>
+                </w:rPr>
+                <w:t>src</w:t>
+              </w:r>
+              <w:proofErr w:type="spellEnd"/>
+              <w:r>
+                <w:rPr>
+                  <w:rStyle w:val="a3"/>
+                </w:rPr>
+                <w:t>/</w:t>
+              </w:r>
+              <w:r>
+                <w:rPr>
+                  <w:rStyle w:val="a3"/>
+                  <w:lang w:val="en-US"/>
+                </w:rPr>
+                <w:t>v</w:t>
+              </w:r>
+              <w:r>
+                <w:rPr>
+                  <w:rStyle w:val="a3"/>
+                </w:rPr>
+                <w:t>2_</w:t>
+              </w:r>
+              <w:r>
+                <w:rPr>
+                  <w:rStyle w:val="a3"/>
+                  <w:lang w:val="en-US"/>
+                </w:rPr>
+                <w:t>hist</w:t>
+              </w:r>
+              <w:r>
+                <w:rPr>
+                  <w:rStyle w:val="a3"/>
+                </w:rPr>
+                <w:t>.</w:t>
+              </w:r>
+              <w:proofErr w:type="spellStart"/>
+              <w:r>
+                <w:rPr>
+                  <w:rStyle w:val="a3"/>
+                  <w:lang w:val="en-US"/>
+                </w:rPr>
+                <w:t>py</w:t>
+              </w:r>
+              <w:proofErr w:type="spellEnd"/>
+            </w:hyperlink>
+            <w:hyperlink r:id="rId13">
+              <w:r>
+                <w:t xml:space="preserve"> </w:t>
+              </w:r>
+            </w:hyperlink>
           </w:p>
         </w:tc>
       </w:tr>
@@ -1851,13 +1518,7 @@
         <w:rPr>
           <w:b/>
         </w:rPr>
-        <w:t>В</w:t>
-      </w:r>
-      <w:r>
-        <w:rPr>
-          <w:b/>
-        </w:rPr>
-        <w:t xml:space="preserve">ариант 3 </w:t>
+        <w:t xml:space="preserve">Вариант 3 </w:t>
       </w:r>
     </w:p>
     <w:tbl>
@@ -1868,7 +1529,6 @@
         <w:tblCellMar>
           <w:top w:w="59" w:type="dxa"/>
           <w:left w:w="108" w:type="dxa"/>
-          <w:bottom w:w="0" w:type="dxa"/>
           <w:right w:w="48" w:type="dxa"/>
         </w:tblCellMar>
         <w:tblLook w:val="04A0" w:firstRow="1" w:lastRow="0" w:firstColumn="1" w:lastColumn="0" w:noHBand="0" w:noVBand="1"/>
@@ -2029,291 +1689,149 @@
               <w:spacing w:after="0" w:line="259" w:lineRule="auto"/>
               <w:ind w:left="0" w:firstLine="0"/>
             </w:pPr>
-            <w:r>
-              <w:rPr>
-                <w:color w:val="0000FF"/>
-                <w:u w:val="single" w:color="0000FF"/>
-                <w:lang w:val="en-US"/>
-              </w:rPr>
-              <w:t>https</w:t>
-            </w:r>
-            <w:r>
-              <w:rPr>
-                <w:color w:val="0000FF"/>
-                <w:u w:val="single" w:color="0000FF"/>
-              </w:rPr>
-              <w:t>://</w:t>
-            </w:r>
-            <w:proofErr w:type="spellStart"/>
-            <w:r>
-              <w:rPr>
-                <w:color w:val="0000FF"/>
-                <w:u w:val="single" w:color="0000FF"/>
-                <w:lang w:val="en-US"/>
-              </w:rPr>
-              <w:t>github</w:t>
-            </w:r>
-            <w:proofErr w:type="spellEnd"/>
-            <w:r>
-              <w:rPr>
-                <w:color w:val="0000FF"/>
-                <w:u w:val="single" w:color="0000FF"/>
-              </w:rPr>
-              <w:t>.</w:t>
-            </w:r>
-            <w:r>
-              <w:rPr>
-                <w:color w:val="0000FF"/>
-                <w:u w:val="single" w:color="0000FF"/>
-                <w:lang w:val="en-US"/>
-              </w:rPr>
-              <w:t>com</w:t>
-            </w:r>
-            <w:r>
-              <w:rPr>
-                <w:color w:val="0000FF"/>
-                <w:u w:val="single" w:color="0000FF"/>
-              </w:rPr>
-              <w:t>/</w:t>
-            </w:r>
-            <w:proofErr w:type="spellStart"/>
-            <w:r>
-              <w:rPr>
-                <w:color w:val="0000FF"/>
-                <w:u w:val="single" w:color="0000FF"/>
-                <w:lang w:val="en-US"/>
-              </w:rPr>
-              <w:t>zeanfa</w:t>
-            </w:r>
-            <w:proofErr w:type="spellEnd"/>
-            <w:r>
-              <w:rPr>
-                <w:color w:val="0000FF"/>
-                <w:u w:val="single" w:color="0000FF"/>
-              </w:rPr>
-              <w:t>/</w:t>
-            </w:r>
-            <w:proofErr w:type="spellStart"/>
-            <w:r>
-              <w:rPr>
-                <w:color w:val="0000FF"/>
-                <w:u w:val="single" w:color="0000FF"/>
-                <w:lang w:val="en-US"/>
-              </w:rPr>
-              <w:t>mobileCV</w:t>
-            </w:r>
-            <w:proofErr w:type="spellEnd"/>
-            <w:r>
-              <w:rPr>
-                <w:color w:val="0000FF"/>
-                <w:u w:val="single" w:color="0000FF"/>
-              </w:rPr>
-              <w:t>/</w:t>
-            </w:r>
-            <w:r>
-              <w:rPr>
-                <w:color w:val="0000FF"/>
-                <w:u w:val="single" w:color="0000FF"/>
-                <w:lang w:val="en-US"/>
-              </w:rPr>
-              <w:t>lab</w:t>
-            </w:r>
-            <w:r>
-              <w:rPr>
-                <w:color w:val="0000FF"/>
-                <w:u w:val="single" w:color="0000FF"/>
-              </w:rPr>
-              <w:t>1/</w:t>
-            </w:r>
-            <w:proofErr w:type="spellStart"/>
-            <w:r>
-              <w:rPr>
-                <w:color w:val="0000FF"/>
-                <w:u w:val="single" w:color="0000FF"/>
-                <w:lang w:val="en-US"/>
-              </w:rPr>
-              <w:t>src</w:t>
-            </w:r>
-            <w:proofErr w:type="spellEnd"/>
-            <w:r>
-              <w:rPr>
-                <w:color w:val="0000FF"/>
-                <w:u w:val="single" w:color="0000FF"/>
-              </w:rPr>
-              <w:t>/</w:t>
-            </w:r>
-            <w:r>
-              <w:rPr>
-                <w:color w:val="0000FF"/>
-                <w:u w:val="single" w:color="0000FF"/>
-                <w:lang w:val="en-US"/>
-              </w:rPr>
-              <w:t>v</w:t>
-            </w:r>
-            <w:r>
-              <w:rPr>
-                <w:color w:val="0000FF"/>
-                <w:u w:val="single" w:color="0000FF"/>
-              </w:rPr>
-              <w:t>3</w:t>
-            </w:r>
-            <w:r>
-              <w:rPr>
-                <w:color w:val="0000FF"/>
-                <w:u w:val="single" w:color="0000FF"/>
-              </w:rPr>
-              <w:t>_</w:t>
-            </w:r>
-            <w:proofErr w:type="spellStart"/>
-            <w:r>
-              <w:rPr>
-                <w:color w:val="0000FF"/>
-                <w:u w:val="single" w:color="0000FF"/>
-                <w:lang w:val="en-US"/>
-              </w:rPr>
-              <w:t>sobel</w:t>
-            </w:r>
-            <w:proofErr w:type="spellEnd"/>
-            <w:r>
-              <w:rPr>
-                <w:color w:val="0000FF"/>
-                <w:u w:val="single" w:color="0000FF"/>
-              </w:rPr>
-              <w:t>.</w:t>
-            </w:r>
-            <w:proofErr w:type="spellStart"/>
-            <w:r>
-              <w:rPr>
-                <w:color w:val="0000FF"/>
-                <w:u w:val="single" w:color="0000FF"/>
-                <w:lang w:val="en-US"/>
-              </w:rPr>
-              <w:t>py</w:t>
-            </w:r>
-            <w:proofErr w:type="spellEnd"/>
-            <w:r>
-              <w:fldChar w:fldCharType="begin"/>
-            </w:r>
-            <w:r>
-              <w:instrText xml:space="preserve"> </w:instrText>
-            </w:r>
-            <w:r>
-              <w:rPr>
-                <w:lang w:val="en-US"/>
-              </w:rPr>
-              <w:instrText>HYPERLINK</w:instrText>
-            </w:r>
-            <w:r>
-              <w:instrText xml:space="preserve"> "</w:instrText>
-            </w:r>
-            <w:r>
-              <w:rPr>
-                <w:lang w:val="en-US"/>
-              </w:rPr>
-              <w:instrText>https</w:instrText>
-            </w:r>
-            <w:r>
-              <w:instrText>://</w:instrText>
-            </w:r>
-            <w:r>
-              <w:rPr>
-                <w:lang w:val="en-US"/>
-              </w:rPr>
-              <w:instrText>github</w:instrText>
-            </w:r>
-            <w:r>
-              <w:instrText>.</w:instrText>
-            </w:r>
-            <w:r>
-              <w:rPr>
-                <w:lang w:val="en-US"/>
-              </w:rPr>
-              <w:instrText>com</w:instrText>
-            </w:r>
-            <w:r>
-              <w:instrText>/</w:instrText>
-            </w:r>
-            <w:r>
-              <w:rPr>
-                <w:lang w:val="en-US"/>
-              </w:rPr>
-              <w:instrText>bsv</w:instrText>
-            </w:r>
-            <w:r>
-              <w:instrText>/</w:instrText>
-            </w:r>
-            <w:r>
-              <w:rPr>
-                <w:lang w:val="en-US"/>
-              </w:rPr>
-              <w:instrText>imgproc</w:instrText>
-            </w:r>
-            <w:r>
-              <w:instrText>/</w:instrText>
-            </w:r>
-            <w:r>
-              <w:rPr>
-                <w:lang w:val="en-US"/>
-              </w:rPr>
-              <w:instrText>blob</w:instrText>
-            </w:r>
-            <w:r>
-              <w:instrText>/</w:instrText>
-            </w:r>
-            <w:r>
-              <w:rPr>
-                <w:lang w:val="en-US"/>
-              </w:rPr>
-              <w:instrText>master</w:instrText>
-            </w:r>
-            <w:r>
-              <w:instrText>/</w:instrText>
-            </w:r>
-            <w:r>
-              <w:rPr>
-                <w:lang w:val="en-US"/>
-              </w:rPr>
-              <w:instrText>src</w:instrText>
-            </w:r>
-            <w:r>
-              <w:instrText>/</w:instrText>
-            </w:r>
-            <w:r>
-              <w:rPr>
-                <w:lang w:val="en-US"/>
-              </w:rPr>
-              <w:instrText>dsp</w:instrText>
-            </w:r>
-            <w:r>
-              <w:instrText>.</w:instrText>
-            </w:r>
-            <w:r>
-              <w:rPr>
-                <w:lang w:val="en-US"/>
-              </w:rPr>
-              <w:instrText>c</w:instrText>
-            </w:r>
-            <w:r>
-              <w:instrText>" \</w:instrText>
-            </w:r>
-            <w:r>
-              <w:rPr>
-                <w:lang w:val="en-US"/>
-              </w:rPr>
-              <w:instrText>h</w:instrText>
-            </w:r>
-            <w:r>
-              <w:instrText xml:space="preserve"> </w:instrText>
-            </w:r>
-            <w:r>
-              <w:fldChar w:fldCharType="separate"/>
-            </w:r>
-            <w:r>
-              <w:t xml:space="preserve"> </w:t>
-            </w:r>
-            <w:r>
-              <w:fldChar w:fldCharType="end"/>
-            </w:r>
+            <w:hyperlink r:id="rId14" w:history="1">
+              <w:r>
+                <w:rPr>
+                  <w:rStyle w:val="a3"/>
+                  <w:lang w:val="en-US"/>
+                </w:rPr>
+                <w:t>https</w:t>
+              </w:r>
+              <w:r>
+                <w:rPr>
+                  <w:rStyle w:val="a3"/>
+                </w:rPr>
+                <w:t>://</w:t>
+              </w:r>
+              <w:proofErr w:type="spellStart"/>
+              <w:r>
+                <w:rPr>
+                  <w:rStyle w:val="a3"/>
+                  <w:lang w:val="en-US"/>
+                </w:rPr>
+                <w:t>github</w:t>
+              </w:r>
+              <w:proofErr w:type="spellEnd"/>
+              <w:r>
+                <w:rPr>
+                  <w:rStyle w:val="a3"/>
+                </w:rPr>
+                <w:t>.</w:t>
+              </w:r>
+              <w:r>
+                <w:rPr>
+                  <w:rStyle w:val="a3"/>
+                  <w:lang w:val="en-US"/>
+                </w:rPr>
+                <w:t>com</w:t>
+              </w:r>
+              <w:r>
+                <w:rPr>
+                  <w:rStyle w:val="a3"/>
+                </w:rPr>
+                <w:t>/</w:t>
+              </w:r>
+              <w:proofErr w:type="spellStart"/>
+              <w:r>
+                <w:rPr>
+                  <w:rStyle w:val="a3"/>
+                  <w:lang w:val="en-US"/>
+                </w:rPr>
+                <w:t>zeanfa</w:t>
+              </w:r>
+              <w:proofErr w:type="spellEnd"/>
+              <w:r>
+                <w:rPr>
+                  <w:rStyle w:val="a3"/>
+                </w:rPr>
+                <w:t>/</w:t>
+              </w:r>
+              <w:proofErr w:type="spellStart"/>
+              <w:r>
+                <w:rPr>
+                  <w:rStyle w:val="a3"/>
+                  <w:lang w:val="en-US"/>
+                </w:rPr>
+                <w:t>mobileCV</w:t>
+              </w:r>
+              <w:proofErr w:type="spellEnd"/>
+              <w:r>
+                <w:rPr>
+                  <w:rStyle w:val="a3"/>
+                </w:rPr>
+                <w:t>/</w:t>
+              </w:r>
+              <w:r>
+                <w:rPr>
+                  <w:rStyle w:val="a3"/>
+                  <w:lang w:val="en-US"/>
+                </w:rPr>
+                <w:t>lab</w:t>
+              </w:r>
+              <w:r>
+                <w:rPr>
+                  <w:rStyle w:val="a3"/>
+                </w:rPr>
+                <w:t>1/</w:t>
+              </w:r>
+              <w:proofErr w:type="spellStart"/>
+              <w:r>
+                <w:rPr>
+                  <w:rStyle w:val="a3"/>
+                  <w:lang w:val="en-US"/>
+                </w:rPr>
+                <w:t>src</w:t>
+              </w:r>
+              <w:proofErr w:type="spellEnd"/>
+              <w:r>
+                <w:rPr>
+                  <w:rStyle w:val="a3"/>
+                </w:rPr>
+                <w:t>/</w:t>
+              </w:r>
+              <w:r>
+                <w:rPr>
+                  <w:rStyle w:val="a3"/>
+                  <w:lang w:val="en-US"/>
+                </w:rPr>
+                <w:t>v</w:t>
+              </w:r>
+              <w:r>
+                <w:rPr>
+                  <w:rStyle w:val="a3"/>
+                </w:rPr>
+                <w:t>3_</w:t>
+              </w:r>
+              <w:proofErr w:type="spellStart"/>
+              <w:r>
+                <w:rPr>
+                  <w:rStyle w:val="a3"/>
+                  <w:lang w:val="en-US"/>
+                </w:rPr>
+                <w:t>sobel</w:t>
+              </w:r>
+              <w:proofErr w:type="spellEnd"/>
+              <w:r>
+                <w:rPr>
+                  <w:rStyle w:val="a3"/>
+                </w:rPr>
+                <w:t>.</w:t>
+              </w:r>
+              <w:proofErr w:type="spellStart"/>
+              <w:r>
+                <w:rPr>
+                  <w:rStyle w:val="a3"/>
+                  <w:lang w:val="en-US"/>
+                </w:rPr>
+                <w:t>py</w:t>
+              </w:r>
+              <w:proofErr w:type="spellEnd"/>
+            </w:hyperlink>
+            <w:hyperlink r:id="rId15">
+              <w:r>
+                <w:t xml:space="preserve"> </w:t>
+              </w:r>
+            </w:hyperlink>
           </w:p>
         </w:tc>
       </w:tr>
@@ -2460,7 +1978,6 @@
         <w:tblCellMar>
           <w:top w:w="59" w:type="dxa"/>
           <w:left w:w="108" w:type="dxa"/>
-          <w:bottom w:w="0" w:type="dxa"/>
           <w:right w:w="48" w:type="dxa"/>
         </w:tblCellMar>
         <w:tblLook w:val="04A0" w:firstRow="1" w:lastRow="0" w:firstColumn="1" w:lastColumn="0" w:noHBand="0" w:noVBand="1"/>
@@ -2570,289 +2087,147 @@
               <w:spacing w:after="0" w:line="259" w:lineRule="auto"/>
               <w:ind w:left="0" w:firstLine="0"/>
             </w:pPr>
-            <w:r>
-              <w:rPr>
-                <w:color w:val="0000FF"/>
-                <w:u w:val="single" w:color="0000FF"/>
-                <w:lang w:val="en-US"/>
-              </w:rPr>
-              <w:t>https</w:t>
-            </w:r>
-            <w:r>
-              <w:rPr>
-                <w:color w:val="0000FF"/>
-                <w:u w:val="single" w:color="0000FF"/>
-              </w:rPr>
-              <w:t>://</w:t>
-            </w:r>
-            <w:proofErr w:type="spellStart"/>
-            <w:r>
-              <w:rPr>
-                <w:color w:val="0000FF"/>
-                <w:u w:val="single" w:color="0000FF"/>
-                <w:lang w:val="en-US"/>
-              </w:rPr>
-              <w:t>github</w:t>
-            </w:r>
-            <w:proofErr w:type="spellEnd"/>
-            <w:r>
-              <w:rPr>
-                <w:color w:val="0000FF"/>
-                <w:u w:val="single" w:color="0000FF"/>
-              </w:rPr>
-              <w:t>.</w:t>
-            </w:r>
-            <w:r>
-              <w:rPr>
-                <w:color w:val="0000FF"/>
-                <w:u w:val="single" w:color="0000FF"/>
-                <w:lang w:val="en-US"/>
-              </w:rPr>
-              <w:t>com</w:t>
-            </w:r>
-            <w:r>
-              <w:rPr>
-                <w:color w:val="0000FF"/>
-                <w:u w:val="single" w:color="0000FF"/>
-              </w:rPr>
-              <w:t>/</w:t>
-            </w:r>
-            <w:proofErr w:type="spellStart"/>
-            <w:r>
-              <w:rPr>
-                <w:color w:val="0000FF"/>
-                <w:u w:val="single" w:color="0000FF"/>
-                <w:lang w:val="en-US"/>
-              </w:rPr>
-              <w:t>zeanfa</w:t>
-            </w:r>
-            <w:proofErr w:type="spellEnd"/>
-            <w:r>
-              <w:rPr>
-                <w:color w:val="0000FF"/>
-                <w:u w:val="single" w:color="0000FF"/>
-              </w:rPr>
-              <w:t>/</w:t>
-            </w:r>
-            <w:proofErr w:type="spellStart"/>
-            <w:r>
-              <w:rPr>
-                <w:color w:val="0000FF"/>
-                <w:u w:val="single" w:color="0000FF"/>
-                <w:lang w:val="en-US"/>
-              </w:rPr>
-              <w:t>mobileCV</w:t>
-            </w:r>
-            <w:proofErr w:type="spellEnd"/>
-            <w:r>
-              <w:rPr>
-                <w:color w:val="0000FF"/>
-                <w:u w:val="single" w:color="0000FF"/>
-              </w:rPr>
-              <w:t>/</w:t>
-            </w:r>
-            <w:r>
-              <w:rPr>
-                <w:color w:val="0000FF"/>
-                <w:u w:val="single" w:color="0000FF"/>
-                <w:lang w:val="en-US"/>
-              </w:rPr>
-              <w:t>lab</w:t>
-            </w:r>
-            <w:r>
-              <w:rPr>
-                <w:color w:val="0000FF"/>
-                <w:u w:val="single" w:color="0000FF"/>
-              </w:rPr>
-              <w:t>1/</w:t>
-            </w:r>
-            <w:proofErr w:type="spellStart"/>
-            <w:r>
-              <w:rPr>
-                <w:color w:val="0000FF"/>
-                <w:u w:val="single" w:color="0000FF"/>
-                <w:lang w:val="en-US"/>
-              </w:rPr>
-              <w:t>src</w:t>
-            </w:r>
-            <w:proofErr w:type="spellEnd"/>
-            <w:r>
-              <w:rPr>
-                <w:color w:val="0000FF"/>
-                <w:u w:val="single" w:color="0000FF"/>
-              </w:rPr>
-              <w:t>/</w:t>
-            </w:r>
-            <w:r>
-              <w:rPr>
-                <w:color w:val="0000FF"/>
-                <w:u w:val="single" w:color="0000FF"/>
-                <w:lang w:val="en-US"/>
-              </w:rPr>
-              <w:t>v</w:t>
-            </w:r>
-            <w:r>
-              <w:rPr>
-                <w:color w:val="0000FF"/>
-                <w:u w:val="single" w:color="0000FF"/>
-              </w:rPr>
-              <w:t>4</w:t>
-            </w:r>
-            <w:r>
-              <w:rPr>
-                <w:color w:val="0000FF"/>
-                <w:u w:val="single" w:color="0000FF"/>
-              </w:rPr>
-              <w:t>_</w:t>
-            </w:r>
-            <w:r>
-              <w:rPr>
-                <w:color w:val="0000FF"/>
-                <w:u w:val="single" w:color="0000FF"/>
-                <w:lang w:val="en-US"/>
-              </w:rPr>
-              <w:t>orb</w:t>
-            </w:r>
-            <w:r>
-              <w:rPr>
-                <w:color w:val="0000FF"/>
-                <w:u w:val="single" w:color="0000FF"/>
-              </w:rPr>
-              <w:t>.</w:t>
-            </w:r>
-            <w:proofErr w:type="spellStart"/>
-            <w:r>
-              <w:rPr>
-                <w:color w:val="0000FF"/>
-                <w:u w:val="single" w:color="0000FF"/>
-                <w:lang w:val="en-US"/>
-              </w:rPr>
-              <w:t>py</w:t>
-            </w:r>
-            <w:proofErr w:type="spellEnd"/>
-            <w:r>
-              <w:fldChar w:fldCharType="begin"/>
-            </w:r>
-            <w:r>
-              <w:instrText xml:space="preserve"> </w:instrText>
-            </w:r>
-            <w:r>
-              <w:rPr>
-                <w:lang w:val="en-US"/>
-              </w:rPr>
-              <w:instrText>HYPERLINK</w:instrText>
-            </w:r>
-            <w:r>
-              <w:instrText xml:space="preserve"> "</w:instrText>
-            </w:r>
-            <w:r>
-              <w:rPr>
-                <w:lang w:val="en-US"/>
-              </w:rPr>
-              <w:instrText>https</w:instrText>
-            </w:r>
-            <w:r>
-              <w:instrText>://</w:instrText>
-            </w:r>
-            <w:r>
-              <w:rPr>
-                <w:lang w:val="en-US"/>
-              </w:rPr>
-              <w:instrText>github</w:instrText>
-            </w:r>
-            <w:r>
-              <w:instrText>.</w:instrText>
-            </w:r>
-            <w:r>
-              <w:rPr>
-                <w:lang w:val="en-US"/>
-              </w:rPr>
-              <w:instrText>com</w:instrText>
-            </w:r>
-            <w:r>
-              <w:instrText>/</w:instrText>
-            </w:r>
-            <w:r>
-              <w:rPr>
-                <w:lang w:val="en-US"/>
-              </w:rPr>
-              <w:instrText>bsv</w:instrText>
-            </w:r>
-            <w:r>
-              <w:instrText>/</w:instrText>
-            </w:r>
-            <w:r>
-              <w:rPr>
-                <w:lang w:val="en-US"/>
-              </w:rPr>
-              <w:instrText>imgproc</w:instrText>
-            </w:r>
-            <w:r>
-              <w:instrText>/</w:instrText>
-            </w:r>
-            <w:r>
-              <w:rPr>
-                <w:lang w:val="en-US"/>
-              </w:rPr>
-              <w:instrText>blob</w:instrText>
-            </w:r>
-            <w:r>
-              <w:instrText>/</w:instrText>
-            </w:r>
-            <w:r>
-              <w:rPr>
-                <w:lang w:val="en-US"/>
-              </w:rPr>
-              <w:instrText>master</w:instrText>
-            </w:r>
-            <w:r>
-              <w:instrText>/</w:instrText>
-            </w:r>
-            <w:r>
-              <w:rPr>
-                <w:lang w:val="en-US"/>
-              </w:rPr>
-              <w:instrText>src</w:instrText>
-            </w:r>
-            <w:r>
-              <w:instrText>/</w:instrText>
-            </w:r>
-            <w:r>
-              <w:rPr>
-                <w:lang w:val="en-US"/>
-              </w:rPr>
-              <w:instrText>dsp</w:instrText>
-            </w:r>
-            <w:r>
-              <w:instrText>.</w:instrText>
-            </w:r>
-            <w:r>
-              <w:rPr>
-                <w:lang w:val="en-US"/>
-              </w:rPr>
-              <w:instrText>c</w:instrText>
-            </w:r>
-            <w:r>
-              <w:instrText>" \</w:instrText>
-            </w:r>
-            <w:r>
-              <w:rPr>
-                <w:lang w:val="en-US"/>
-              </w:rPr>
-              <w:instrText>h</w:instrText>
-            </w:r>
-            <w:r>
-              <w:instrText xml:space="preserve"> </w:instrText>
-            </w:r>
-            <w:r>
-              <w:fldChar w:fldCharType="separate"/>
-            </w:r>
-            <w:r>
-              <w:t xml:space="preserve"> </w:t>
-            </w:r>
-            <w:r>
-              <w:fldChar w:fldCharType="end"/>
-            </w:r>
+            <w:hyperlink r:id="rId16" w:history="1">
+              <w:r>
+                <w:rPr>
+                  <w:rStyle w:val="a3"/>
+                  <w:lang w:val="en-US"/>
+                </w:rPr>
+                <w:t>https</w:t>
+              </w:r>
+              <w:r>
+                <w:rPr>
+                  <w:rStyle w:val="a3"/>
+                </w:rPr>
+                <w:t>://</w:t>
+              </w:r>
+              <w:proofErr w:type="spellStart"/>
+              <w:r>
+                <w:rPr>
+                  <w:rStyle w:val="a3"/>
+                  <w:lang w:val="en-US"/>
+                </w:rPr>
+                <w:t>github</w:t>
+              </w:r>
+              <w:proofErr w:type="spellEnd"/>
+              <w:r>
+                <w:rPr>
+                  <w:rStyle w:val="a3"/>
+                </w:rPr>
+                <w:t>.</w:t>
+              </w:r>
+              <w:r>
+                <w:rPr>
+                  <w:rStyle w:val="a3"/>
+                  <w:lang w:val="en-US"/>
+                </w:rPr>
+                <w:t>com</w:t>
+              </w:r>
+              <w:r>
+                <w:rPr>
+                  <w:rStyle w:val="a3"/>
+                </w:rPr>
+                <w:t>/</w:t>
+              </w:r>
+              <w:proofErr w:type="spellStart"/>
+              <w:r>
+                <w:rPr>
+                  <w:rStyle w:val="a3"/>
+                  <w:lang w:val="en-US"/>
+                </w:rPr>
+                <w:t>zeanfa</w:t>
+              </w:r>
+              <w:proofErr w:type="spellEnd"/>
+              <w:r>
+                <w:rPr>
+                  <w:rStyle w:val="a3"/>
+                </w:rPr>
+                <w:t>/</w:t>
+              </w:r>
+              <w:proofErr w:type="spellStart"/>
+              <w:r>
+                <w:rPr>
+                  <w:rStyle w:val="a3"/>
+                  <w:lang w:val="en-US"/>
+                </w:rPr>
+                <w:t>mobileCV</w:t>
+              </w:r>
+              <w:proofErr w:type="spellEnd"/>
+              <w:r>
+                <w:rPr>
+                  <w:rStyle w:val="a3"/>
+                </w:rPr>
+                <w:t>/</w:t>
+              </w:r>
+              <w:r>
+                <w:rPr>
+                  <w:rStyle w:val="a3"/>
+                  <w:lang w:val="en-US"/>
+                </w:rPr>
+                <w:t>lab</w:t>
+              </w:r>
+              <w:r>
+                <w:rPr>
+                  <w:rStyle w:val="a3"/>
+                </w:rPr>
+                <w:t>1/</w:t>
+              </w:r>
+              <w:proofErr w:type="spellStart"/>
+              <w:r>
+                <w:rPr>
+                  <w:rStyle w:val="a3"/>
+                  <w:lang w:val="en-US"/>
+                </w:rPr>
+                <w:t>src</w:t>
+              </w:r>
+              <w:proofErr w:type="spellEnd"/>
+              <w:r>
+                <w:rPr>
+                  <w:rStyle w:val="a3"/>
+                </w:rPr>
+                <w:t>/</w:t>
+              </w:r>
+              <w:r>
+                <w:rPr>
+                  <w:rStyle w:val="a3"/>
+                  <w:lang w:val="en-US"/>
+                </w:rPr>
+                <w:t>v</w:t>
+              </w:r>
+              <w:r>
+                <w:rPr>
+                  <w:rStyle w:val="a3"/>
+                </w:rPr>
+                <w:t>4_</w:t>
+              </w:r>
+              <w:r>
+                <w:rPr>
+                  <w:rStyle w:val="a3"/>
+                  <w:lang w:val="en-US"/>
+                </w:rPr>
+                <w:t>orb</w:t>
+              </w:r>
+              <w:r>
+                <w:rPr>
+                  <w:rStyle w:val="a3"/>
+                </w:rPr>
+                <w:t>.</w:t>
+              </w:r>
+              <w:proofErr w:type="spellStart"/>
+              <w:r>
+                <w:rPr>
+                  <w:rStyle w:val="a3"/>
+                  <w:lang w:val="en-US"/>
+                </w:rPr>
+                <w:t>py</w:t>
+              </w:r>
+              <w:proofErr w:type="spellEnd"/>
+            </w:hyperlink>
+            <w:hyperlink r:id="rId17">
+              <w:r>
+                <w:t xml:space="preserve"> </w:t>
+              </w:r>
+            </w:hyperlink>
           </w:p>
         </w:tc>
       </w:tr>
@@ -3003,7 +2378,6 @@
         <w:tblCellMar>
           <w:top w:w="59" w:type="dxa"/>
           <w:left w:w="108" w:type="dxa"/>
-          <w:bottom w:w="0" w:type="dxa"/>
           <w:right w:w="48" w:type="dxa"/>
         </w:tblCellMar>
         <w:tblLook w:val="04A0" w:firstRow="1" w:lastRow="0" w:firstColumn="1" w:lastColumn="0" w:noHBand="0" w:noVBand="1"/>
@@ -3124,289 +2498,153 @@
               <w:spacing w:after="0" w:line="259" w:lineRule="auto"/>
               <w:ind w:left="0" w:firstLine="0"/>
             </w:pPr>
-            <w:r>
-              <w:rPr>
-                <w:color w:val="0000FF"/>
-                <w:u w:val="single" w:color="0000FF"/>
-                <w:lang w:val="en-US"/>
-              </w:rPr>
-              <w:t>https</w:t>
-            </w:r>
-            <w:r>
-              <w:rPr>
-                <w:color w:val="0000FF"/>
-                <w:u w:val="single" w:color="0000FF"/>
-              </w:rPr>
-              <w:t>://</w:t>
-            </w:r>
-            <w:proofErr w:type="spellStart"/>
-            <w:r>
-              <w:rPr>
-                <w:color w:val="0000FF"/>
-                <w:u w:val="single" w:color="0000FF"/>
-                <w:lang w:val="en-US"/>
-              </w:rPr>
-              <w:t>github</w:t>
-            </w:r>
-            <w:proofErr w:type="spellEnd"/>
-            <w:r>
-              <w:rPr>
-                <w:color w:val="0000FF"/>
-                <w:u w:val="single" w:color="0000FF"/>
-              </w:rPr>
-              <w:t>.</w:t>
-            </w:r>
-            <w:r>
-              <w:rPr>
-                <w:color w:val="0000FF"/>
-                <w:u w:val="single" w:color="0000FF"/>
-                <w:lang w:val="en-US"/>
-              </w:rPr>
-              <w:t>com</w:t>
-            </w:r>
-            <w:r>
-              <w:rPr>
-                <w:color w:val="0000FF"/>
-                <w:u w:val="single" w:color="0000FF"/>
-              </w:rPr>
-              <w:t>/</w:t>
-            </w:r>
-            <w:proofErr w:type="spellStart"/>
-            <w:r>
-              <w:rPr>
-                <w:color w:val="0000FF"/>
-                <w:u w:val="single" w:color="0000FF"/>
-                <w:lang w:val="en-US"/>
-              </w:rPr>
-              <w:t>zeanfa</w:t>
-            </w:r>
-            <w:proofErr w:type="spellEnd"/>
-            <w:r>
-              <w:rPr>
-                <w:color w:val="0000FF"/>
-                <w:u w:val="single" w:color="0000FF"/>
-              </w:rPr>
-              <w:t>/</w:t>
-            </w:r>
-            <w:proofErr w:type="spellStart"/>
-            <w:r>
-              <w:rPr>
-                <w:color w:val="0000FF"/>
-                <w:u w:val="single" w:color="0000FF"/>
-                <w:lang w:val="en-US"/>
-              </w:rPr>
-              <w:t>mobileCV</w:t>
-            </w:r>
-            <w:proofErr w:type="spellEnd"/>
-            <w:r>
-              <w:rPr>
-                <w:color w:val="0000FF"/>
-                <w:u w:val="single" w:color="0000FF"/>
-              </w:rPr>
-              <w:t>/</w:t>
-            </w:r>
-            <w:r>
-              <w:rPr>
-                <w:color w:val="0000FF"/>
-                <w:u w:val="single" w:color="0000FF"/>
-                <w:lang w:val="en-US"/>
-              </w:rPr>
-              <w:t>lab</w:t>
-            </w:r>
-            <w:r>
-              <w:rPr>
-                <w:color w:val="0000FF"/>
-                <w:u w:val="single" w:color="0000FF"/>
-              </w:rPr>
-              <w:t>1/</w:t>
-            </w:r>
-            <w:proofErr w:type="spellStart"/>
-            <w:r>
-              <w:rPr>
-                <w:color w:val="0000FF"/>
-                <w:u w:val="single" w:color="0000FF"/>
-                <w:lang w:val="en-US"/>
-              </w:rPr>
-              <w:t>src</w:t>
-            </w:r>
-            <w:proofErr w:type="spellEnd"/>
-            <w:r>
-              <w:rPr>
-                <w:color w:val="0000FF"/>
-                <w:u w:val="single" w:color="0000FF"/>
-              </w:rPr>
-              <w:t>/</w:t>
-            </w:r>
-            <w:r>
-              <w:rPr>
-                <w:color w:val="0000FF"/>
-                <w:u w:val="single" w:color="0000FF"/>
-                <w:lang w:val="en-US"/>
-              </w:rPr>
-              <w:t>v</w:t>
-            </w:r>
-            <w:r>
-              <w:rPr>
-                <w:color w:val="0000FF"/>
-                <w:u w:val="single" w:color="0000FF"/>
-              </w:rPr>
-              <w:t>5</w:t>
-            </w:r>
-            <w:r>
-              <w:rPr>
-                <w:color w:val="0000FF"/>
-                <w:u w:val="single" w:color="0000FF"/>
-              </w:rPr>
-              <w:t>_</w:t>
-            </w:r>
-            <w:r>
-              <w:rPr>
-                <w:color w:val="0000FF"/>
-                <w:u w:val="single" w:color="0000FF"/>
-                <w:lang w:val="en-US"/>
-              </w:rPr>
-              <w:t>threshold</w:t>
-            </w:r>
-            <w:r>
-              <w:rPr>
-                <w:color w:val="0000FF"/>
-                <w:u w:val="single" w:color="0000FF"/>
-              </w:rPr>
-              <w:t>.</w:t>
-            </w:r>
-            <w:proofErr w:type="spellStart"/>
-            <w:r>
-              <w:rPr>
-                <w:color w:val="0000FF"/>
-                <w:u w:val="single" w:color="0000FF"/>
-                <w:lang w:val="en-US"/>
-              </w:rPr>
-              <w:t>py</w:t>
-            </w:r>
-            <w:proofErr w:type="spellEnd"/>
-            <w:r>
-              <w:fldChar w:fldCharType="begin"/>
-            </w:r>
-            <w:r>
-              <w:instrText xml:space="preserve"> </w:instrText>
-            </w:r>
-            <w:r>
-              <w:rPr>
-                <w:lang w:val="en-US"/>
-              </w:rPr>
-              <w:instrText>HYPERLINK</w:instrText>
-            </w:r>
-            <w:r>
-              <w:instrText xml:space="preserve"> "</w:instrText>
-            </w:r>
-            <w:r>
-              <w:rPr>
-                <w:lang w:val="en-US"/>
-              </w:rPr>
-              <w:instrText>https</w:instrText>
-            </w:r>
-            <w:r>
-              <w:instrText>://</w:instrText>
-            </w:r>
-            <w:r>
-              <w:rPr>
-                <w:lang w:val="en-US"/>
-              </w:rPr>
-              <w:instrText>github</w:instrText>
-            </w:r>
-            <w:r>
-              <w:instrText>.</w:instrText>
-            </w:r>
-            <w:r>
-              <w:rPr>
-                <w:lang w:val="en-US"/>
-              </w:rPr>
-              <w:instrText>com</w:instrText>
-            </w:r>
-            <w:r>
-              <w:instrText>/</w:instrText>
-            </w:r>
-            <w:r>
-              <w:rPr>
-                <w:lang w:val="en-US"/>
-              </w:rPr>
-              <w:instrText>bsv</w:instrText>
-            </w:r>
-            <w:r>
-              <w:instrText>/</w:instrText>
-            </w:r>
-            <w:r>
-              <w:rPr>
-                <w:lang w:val="en-US"/>
-              </w:rPr>
-              <w:instrText>imgproc</w:instrText>
-            </w:r>
-            <w:r>
-              <w:instrText>/</w:instrText>
-            </w:r>
-            <w:r>
-              <w:rPr>
-                <w:lang w:val="en-US"/>
-              </w:rPr>
-              <w:instrText>blob</w:instrText>
-            </w:r>
-            <w:r>
-              <w:instrText>/</w:instrText>
-            </w:r>
-            <w:r>
-              <w:rPr>
-                <w:lang w:val="en-US"/>
-              </w:rPr>
-              <w:instrText>master</w:instrText>
-            </w:r>
-            <w:r>
-              <w:instrText>/</w:instrText>
-            </w:r>
-            <w:r>
-              <w:rPr>
-                <w:lang w:val="en-US"/>
-              </w:rPr>
-              <w:instrText>src</w:instrText>
-            </w:r>
-            <w:r>
-              <w:instrText>/</w:instrText>
-            </w:r>
-            <w:r>
-              <w:rPr>
-                <w:lang w:val="en-US"/>
-              </w:rPr>
-              <w:instrText>dsp</w:instrText>
-            </w:r>
-            <w:r>
-              <w:instrText>.</w:instrText>
-            </w:r>
-            <w:r>
-              <w:rPr>
-                <w:lang w:val="en-US"/>
-              </w:rPr>
-              <w:instrText>c</w:instrText>
-            </w:r>
-            <w:r>
-              <w:instrText>" \</w:instrText>
-            </w:r>
-            <w:r>
-              <w:rPr>
-                <w:lang w:val="en-US"/>
-              </w:rPr>
-              <w:instrText>h</w:instrText>
-            </w:r>
-            <w:r>
-              <w:instrText xml:space="preserve"> </w:instrText>
-            </w:r>
-            <w:r>
-              <w:fldChar w:fldCharType="separate"/>
-            </w:r>
-            <w:r>
-              <w:t xml:space="preserve"> </w:t>
-            </w:r>
-            <w:r>
-              <w:fldChar w:fldCharType="end"/>
-            </w:r>
+            <w:hyperlink r:id="rId18" w:history="1">
+              <w:r>
+                <w:rPr>
+                  <w:rStyle w:val="a3"/>
+                  <w:lang w:val="en-US"/>
+                </w:rPr>
+                <w:t>https</w:t>
+              </w:r>
+              <w:r>
+                <w:rPr>
+                  <w:rStyle w:val="a3"/>
+                </w:rPr>
+                <w:t>://</w:t>
+              </w:r>
+              <w:proofErr w:type="spellStart"/>
+              <w:r>
+                <w:rPr>
+                  <w:rStyle w:val="a3"/>
+                  <w:lang w:val="en-US"/>
+                </w:rPr>
+                <w:t>github</w:t>
+              </w:r>
+              <w:proofErr w:type="spellEnd"/>
+              <w:r>
+                <w:rPr>
+                  <w:rStyle w:val="a3"/>
+                </w:rPr>
+                <w:t>.</w:t>
+              </w:r>
+              <w:r>
+                <w:rPr>
+                  <w:rStyle w:val="a3"/>
+                  <w:lang w:val="en-US"/>
+                </w:rPr>
+                <w:t>com</w:t>
+              </w:r>
+              <w:r>
+                <w:rPr>
+                  <w:rStyle w:val="a3"/>
+                </w:rPr>
+                <w:t>/</w:t>
+              </w:r>
+              <w:proofErr w:type="spellStart"/>
+              <w:r>
+                <w:rPr>
+                  <w:rStyle w:val="a3"/>
+                  <w:lang w:val="en-US"/>
+                </w:rPr>
+                <w:t>zeanfa</w:t>
+              </w:r>
+              <w:proofErr w:type="spellEnd"/>
+              <w:r>
+                <w:rPr>
+                  <w:rStyle w:val="a3"/>
+                </w:rPr>
+                <w:t>/</w:t>
+              </w:r>
+              <w:proofErr w:type="spellStart"/>
+              <w:r>
+                <w:rPr>
+                  <w:rStyle w:val="a3"/>
+                  <w:lang w:val="en-US"/>
+                </w:rPr>
+                <w:t>mobileCV</w:t>
+              </w:r>
+              <w:proofErr w:type="spellEnd"/>
+              <w:r>
+                <w:rPr>
+                  <w:rStyle w:val="a3"/>
+                </w:rPr>
+                <w:t>/</w:t>
+              </w:r>
+              <w:r>
+                <w:rPr>
+                  <w:rStyle w:val="a3"/>
+                  <w:lang w:val="en-US"/>
+                </w:rPr>
+                <w:t>lab</w:t>
+              </w:r>
+              <w:r>
+                <w:rPr>
+                  <w:rStyle w:val="a3"/>
+                </w:rPr>
+                <w:t>1/</w:t>
+              </w:r>
+              <w:proofErr w:type="spellStart"/>
+              <w:r>
+                <w:rPr>
+                  <w:rStyle w:val="a3"/>
+                  <w:lang w:val="en-US"/>
+                </w:rPr>
+                <w:t>src</w:t>
+              </w:r>
+              <w:proofErr w:type="spellEnd"/>
+              <w:r>
+                <w:rPr>
+                  <w:rStyle w:val="a3"/>
+                </w:rPr>
+                <w:t>/</w:t>
+              </w:r>
+              <w:r>
+                <w:rPr>
+                  <w:rStyle w:val="a3"/>
+                  <w:lang w:val="en-US"/>
+                </w:rPr>
+                <w:t>v</w:t>
+              </w:r>
+              <w:r>
+                <w:rPr>
+                  <w:rStyle w:val="a3"/>
+                </w:rPr>
+                <w:t>5</w:t>
+              </w:r>
+              <w:r>
+                <w:rPr>
+                  <w:rStyle w:val="a3"/>
+                </w:rPr>
+                <w:t>_</w:t>
+              </w:r>
+              <w:r>
+                <w:rPr>
+                  <w:rStyle w:val="a3"/>
+                  <w:lang w:val="en-US"/>
+                </w:rPr>
+                <w:t>threshold</w:t>
+              </w:r>
+              <w:r>
+                <w:rPr>
+                  <w:rStyle w:val="a3"/>
+                </w:rPr>
+                <w:t>.</w:t>
+              </w:r>
+              <w:proofErr w:type="spellStart"/>
+              <w:r>
+                <w:rPr>
+                  <w:rStyle w:val="a3"/>
+                  <w:lang w:val="en-US"/>
+                </w:rPr>
+                <w:t>py</w:t>
+              </w:r>
+              <w:proofErr w:type="spellEnd"/>
+            </w:hyperlink>
+            <w:hyperlink r:id="rId19">
+              <w:r>
+                <w:t xml:space="preserve"> </w:t>
+              </w:r>
+            </w:hyperlink>
           </w:p>
         </w:tc>
       </w:tr>
@@ -3523,6 +2761,354 @@
         <w:spacing w:after="0" w:line="259" w:lineRule="auto"/>
         <w:ind w:left="0" w:firstLine="0"/>
       </w:pPr>
+    </w:p>
+    <w:p>
+      <w:pPr>
+        <w:pStyle w:val="1"/>
+      </w:pPr>
+      <w:r>
+        <w:t>Приложение</w:t>
+      </w:r>
+    </w:p>
+    <w:p>
+      <w:r>
+        <w:t>Далее приведены примеры работы алгоритмов по вариантам.</w:t>
+      </w:r>
+    </w:p>
+    <w:p/>
+    <w:p>
+      <w:r>
+        <w:t>Вариант 1</w:t>
+      </w:r>
+    </w:p>
+    <w:p>
+      <w:r>
+        <w:rPr>
+          <w:noProof/>
+        </w:rPr>
+        <w:drawing>
+          <wp:inline distT="0" distB="0" distL="0" distR="0" wp14:anchorId="68844110" wp14:editId="5E2D3089">
+            <wp:extent cx="2880000" cy="2298524"/>
+            <wp:effectExtent l="0" t="0" r="0" b="6985"/>
+            <wp:docPr id="1" name="Рисунок 1" descr="Изображение выглядит как внутренний, монитор, экран, стена&#10;&#10;Автоматически созданное описание"/>
+            <wp:cNvGraphicFramePr>
+              <a:graphicFrameLocks xmlns:a="http://schemas.openxmlformats.org/drawingml/2006/main" noChangeAspect="1"/>
+            </wp:cNvGraphicFramePr>
+            <a:graphic xmlns:a="http://schemas.openxmlformats.org/drawingml/2006/main">
+              <a:graphicData uri="http://schemas.openxmlformats.org/drawingml/2006/picture">
+                <pic:pic xmlns:pic="http://schemas.openxmlformats.org/drawingml/2006/picture">
+                  <pic:nvPicPr>
+                    <pic:cNvPr id="1" name="v1-1.jpg"/>
+                    <pic:cNvPicPr/>
+                  </pic:nvPicPr>
+                  <pic:blipFill>
+                    <a:blip r:embed="rId20">
+                      <a:extLst>
+                        <a:ext uri="{28A0092B-C50C-407E-A947-70E740481C1C}">
+                          <a14:useLocalDpi xmlns:a14="http://schemas.microsoft.com/office/drawing/2010/main" val="0"/>
+                        </a:ext>
+                      </a:extLst>
+                    </a:blip>
+                    <a:stretch>
+                      <a:fillRect/>
+                    </a:stretch>
+                  </pic:blipFill>
+                  <pic:spPr>
+                    <a:xfrm>
+                      <a:off x="0" y="0"/>
+                      <a:ext cx="2880000" cy="2298524"/>
+                    </a:xfrm>
+                    <a:prstGeom prst="rect">
+                      <a:avLst/>
+                    </a:prstGeom>
+                  </pic:spPr>
+                </pic:pic>
+              </a:graphicData>
+            </a:graphic>
+          </wp:inline>
+        </w:drawing>
+      </w:r>
+      <w:r>
+        <w:rPr>
+          <w:noProof/>
+        </w:rPr>
+        <w:drawing>
+          <wp:inline distT="0" distB="0" distL="0" distR="0" wp14:anchorId="306D7AFB" wp14:editId="2E060063">
+            <wp:extent cx="2880000" cy="2298524"/>
+            <wp:effectExtent l="0" t="0" r="0" b="6985"/>
+            <wp:docPr id="2" name="Рисунок 2" descr="Изображение выглядит как монитор, внутренний, стена, человек&#10;&#10;Автоматически созданное описание"/>
+            <wp:cNvGraphicFramePr>
+              <a:graphicFrameLocks xmlns:a="http://schemas.openxmlformats.org/drawingml/2006/main" noChangeAspect="1"/>
+            </wp:cNvGraphicFramePr>
+            <a:graphic xmlns:a="http://schemas.openxmlformats.org/drawingml/2006/main">
+              <a:graphicData uri="http://schemas.openxmlformats.org/drawingml/2006/picture">
+                <pic:pic xmlns:pic="http://schemas.openxmlformats.org/drawingml/2006/picture">
+                  <pic:nvPicPr>
+                    <pic:cNvPr id="2" name="v1-2.jpg"/>
+                    <pic:cNvPicPr/>
+                  </pic:nvPicPr>
+                  <pic:blipFill>
+                    <a:blip r:embed="rId21">
+                      <a:extLst>
+                        <a:ext uri="{28A0092B-C50C-407E-A947-70E740481C1C}">
+                          <a14:useLocalDpi xmlns:a14="http://schemas.microsoft.com/office/drawing/2010/main" val="0"/>
+                        </a:ext>
+                      </a:extLst>
+                    </a:blip>
+                    <a:stretch>
+                      <a:fillRect/>
+                    </a:stretch>
+                  </pic:blipFill>
+                  <pic:spPr>
+                    <a:xfrm>
+                      <a:off x="0" y="0"/>
+                      <a:ext cx="2880000" cy="2298524"/>
+                    </a:xfrm>
+                    <a:prstGeom prst="rect">
+                      <a:avLst/>
+                    </a:prstGeom>
+                  </pic:spPr>
+                </pic:pic>
+              </a:graphicData>
+            </a:graphic>
+          </wp:inline>
+        </w:drawing>
+      </w:r>
+    </w:p>
+    <w:p>
+      <w:r>
+        <w:br w:type="page"/>
+      </w:r>
+    </w:p>
+    <w:p>
+      <w:r>
+        <w:lastRenderedPageBreak/>
+        <w:t>Вариант 2</w:t>
+      </w:r>
+    </w:p>
+    <w:p>
+      <w:r>
+        <w:rPr>
+          <w:noProof/>
+        </w:rPr>
+        <w:drawing>
+          <wp:inline distT="0" distB="0" distL="0" distR="0" wp14:anchorId="36AAA348" wp14:editId="03137323">
+            <wp:extent cx="5760000" cy="2542498"/>
+            <wp:effectExtent l="0" t="0" r="0" b="0"/>
+            <wp:docPr id="3" name="Рисунок 3" descr="Изображение выглядит как мужчина&#10;&#10;Автоматически созданное описание"/>
+            <wp:cNvGraphicFramePr>
+              <a:graphicFrameLocks xmlns:a="http://schemas.openxmlformats.org/drawingml/2006/main" noChangeAspect="1"/>
+            </wp:cNvGraphicFramePr>
+            <a:graphic xmlns:a="http://schemas.openxmlformats.org/drawingml/2006/main">
+              <a:graphicData uri="http://schemas.openxmlformats.org/drawingml/2006/picture">
+                <pic:pic xmlns:pic="http://schemas.openxmlformats.org/drawingml/2006/picture">
+                  <pic:nvPicPr>
+                    <pic:cNvPr id="3" name="v2.jpg"/>
+                    <pic:cNvPicPr/>
+                  </pic:nvPicPr>
+                  <pic:blipFill>
+                    <a:blip r:embed="rId22">
+                      <a:extLst>
+                        <a:ext uri="{28A0092B-C50C-407E-A947-70E740481C1C}">
+                          <a14:useLocalDpi xmlns:a14="http://schemas.microsoft.com/office/drawing/2010/main" val="0"/>
+                        </a:ext>
+                      </a:extLst>
+                    </a:blip>
+                    <a:stretch>
+                      <a:fillRect/>
+                    </a:stretch>
+                  </pic:blipFill>
+                  <pic:spPr>
+                    <a:xfrm>
+                      <a:off x="0" y="0"/>
+                      <a:ext cx="5760000" cy="2542498"/>
+                    </a:xfrm>
+                    <a:prstGeom prst="rect">
+                      <a:avLst/>
+                    </a:prstGeom>
+                  </pic:spPr>
+                </pic:pic>
+              </a:graphicData>
+            </a:graphic>
+          </wp:inline>
+        </w:drawing>
+      </w:r>
+    </w:p>
+    <w:p/>
+    <w:p>
+      <w:r>
+        <w:t>Вариант 3</w:t>
+      </w:r>
+    </w:p>
+    <w:p>
+      <w:r>
+        <w:rPr>
+          <w:noProof/>
+        </w:rPr>
+        <w:drawing>
+          <wp:inline distT="0" distB="0" distL="0" distR="0" wp14:anchorId="56566B3F" wp14:editId="18409534">
+            <wp:extent cx="2880000" cy="2298524"/>
+            <wp:effectExtent l="0" t="0" r="0" b="6985"/>
+            <wp:docPr id="4" name="Рисунок 4" descr="Изображение выглядит как мужчина, ноутбук, человек, внутренний&#10;&#10;Автоматически созданное описание"/>
+            <wp:cNvGraphicFramePr>
+              <a:graphicFrameLocks xmlns:a="http://schemas.openxmlformats.org/drawingml/2006/main" noChangeAspect="1"/>
+            </wp:cNvGraphicFramePr>
+            <a:graphic xmlns:a="http://schemas.openxmlformats.org/drawingml/2006/main">
+              <a:graphicData uri="http://schemas.openxmlformats.org/drawingml/2006/picture">
+                <pic:pic xmlns:pic="http://schemas.openxmlformats.org/drawingml/2006/picture">
+                  <pic:nvPicPr>
+                    <pic:cNvPr id="4" name="v3.jpg"/>
+                    <pic:cNvPicPr/>
+                  </pic:nvPicPr>
+                  <pic:blipFill>
+                    <a:blip r:embed="rId23">
+                      <a:extLst>
+                        <a:ext uri="{28A0092B-C50C-407E-A947-70E740481C1C}">
+                          <a14:useLocalDpi xmlns:a14="http://schemas.microsoft.com/office/drawing/2010/main" val="0"/>
+                        </a:ext>
+                      </a:extLst>
+                    </a:blip>
+                    <a:stretch>
+                      <a:fillRect/>
+                    </a:stretch>
+                  </pic:blipFill>
+                  <pic:spPr>
+                    <a:xfrm>
+                      <a:off x="0" y="0"/>
+                      <a:ext cx="2880000" cy="2298524"/>
+                    </a:xfrm>
+                    <a:prstGeom prst="rect">
+                      <a:avLst/>
+                    </a:prstGeom>
+                  </pic:spPr>
+                </pic:pic>
+              </a:graphicData>
+            </a:graphic>
+          </wp:inline>
+        </w:drawing>
+      </w:r>
+    </w:p>
+    <w:p/>
+    <w:p>
+      <w:r>
+        <w:t>Вариант 4</w:t>
+      </w:r>
+    </w:p>
+    <w:p>
+      <w:r>
+        <w:rPr>
+          <w:noProof/>
+        </w:rPr>
+        <w:drawing>
+          <wp:inline distT="0" distB="0" distL="0" distR="0" wp14:anchorId="51F33445" wp14:editId="03672758">
+            <wp:extent cx="2880000" cy="2298524"/>
+            <wp:effectExtent l="0" t="0" r="0" b="6985"/>
+            <wp:docPr id="5" name="Рисунок 5" descr="Изображение выглядит как внутренний, человек, зубная щетка, смотрит&#10;&#10;Автоматически созданное описание"/>
+            <wp:cNvGraphicFramePr>
+              <a:graphicFrameLocks xmlns:a="http://schemas.openxmlformats.org/drawingml/2006/main" noChangeAspect="1"/>
+            </wp:cNvGraphicFramePr>
+            <a:graphic xmlns:a="http://schemas.openxmlformats.org/drawingml/2006/main">
+              <a:graphicData uri="http://schemas.openxmlformats.org/drawingml/2006/picture">
+                <pic:pic xmlns:pic="http://schemas.openxmlformats.org/drawingml/2006/picture">
+                  <pic:nvPicPr>
+                    <pic:cNvPr id="5" name="v4.jpg"/>
+                    <pic:cNvPicPr/>
+                  </pic:nvPicPr>
+                  <pic:blipFill>
+                    <a:blip r:embed="rId24">
+                      <a:extLst>
+                        <a:ext uri="{28A0092B-C50C-407E-A947-70E740481C1C}">
+                          <a14:useLocalDpi xmlns:a14="http://schemas.microsoft.com/office/drawing/2010/main" val="0"/>
+                        </a:ext>
+                      </a:extLst>
+                    </a:blip>
+                    <a:stretch>
+                      <a:fillRect/>
+                    </a:stretch>
+                  </pic:blipFill>
+                  <pic:spPr>
+                    <a:xfrm>
+                      <a:off x="0" y="0"/>
+                      <a:ext cx="2880000" cy="2298524"/>
+                    </a:xfrm>
+                    <a:prstGeom prst="rect">
+                      <a:avLst/>
+                    </a:prstGeom>
+                  </pic:spPr>
+                </pic:pic>
+              </a:graphicData>
+            </a:graphic>
+          </wp:inline>
+        </w:drawing>
+      </w:r>
+    </w:p>
+    <w:p/>
+    <w:p>
+      <w:r>
+        <w:br w:type="page"/>
+      </w:r>
+    </w:p>
+    <w:p>
+      <w:r>
+        <w:lastRenderedPageBreak/>
+        <w:t>Вариант 5</w:t>
+      </w:r>
+    </w:p>
+    <w:p>
+      <w:pPr>
+        <w:rPr>
+          <w:lang w:val="en-US"/>
+        </w:rPr>
+      </w:pPr>
+      <w:r>
+        <w:rPr>
+          <w:noProof/>
+          <w:lang w:val="en-US"/>
+        </w:rPr>
+        <w:drawing>
+          <wp:inline distT="0" distB="0" distL="0" distR="0" wp14:anchorId="4F3A7CA2" wp14:editId="06003F8D">
+            <wp:extent cx="2880000" cy="2298524"/>
+            <wp:effectExtent l="0" t="0" r="0" b="6985"/>
+            <wp:docPr id="6" name="Рисунок 6" descr="Изображение выглядит как текст&#10;&#10;Автоматически созданное описание"/>
+            <wp:cNvGraphicFramePr>
+              <a:graphicFrameLocks xmlns:a="http://schemas.openxmlformats.org/drawingml/2006/main" noChangeAspect="1"/>
+            </wp:cNvGraphicFramePr>
+            <a:graphic xmlns:a="http://schemas.openxmlformats.org/drawingml/2006/main">
+              <a:graphicData uri="http://schemas.openxmlformats.org/drawingml/2006/picture">
+                <pic:pic xmlns:pic="http://schemas.openxmlformats.org/drawingml/2006/picture">
+                  <pic:nvPicPr>
+                    <pic:cNvPr id="6" name="v5.jpg"/>
+                    <pic:cNvPicPr/>
+                  </pic:nvPicPr>
+                  <pic:blipFill>
+                    <a:blip r:embed="rId25">
+                      <a:extLst>
+                        <a:ext uri="{28A0092B-C50C-407E-A947-70E740481C1C}">
+                          <a14:useLocalDpi xmlns:a14="http://schemas.microsoft.com/office/drawing/2010/main" val="0"/>
+                        </a:ext>
+                      </a:extLst>
+                    </a:blip>
+                    <a:stretch>
+                      <a:fillRect/>
+                    </a:stretch>
+                  </pic:blipFill>
+                  <pic:spPr>
+                    <a:xfrm>
+                      <a:off x="0" y="0"/>
+                      <a:ext cx="2880000" cy="2298524"/>
+                    </a:xfrm>
+                    <a:prstGeom prst="rect">
+                      <a:avLst/>
+                    </a:prstGeom>
+                  </pic:spPr>
+                </pic:pic>
+              </a:graphicData>
+            </a:graphic>
+          </wp:inline>
+        </w:drawing>
+      </w:r>
+      <w:bookmarkStart w:id="0" w:name="_GoBack"/>
+      <w:bookmarkEnd w:id="0"/>
     </w:p>
     <w:sectPr>
       <w:pgSz w:w="11908" w:h="16836"/>
@@ -4737,6 +4323,7 @@
   <w:style w:type="character" w:default="1" w:styleId="a0">
     <w:name w:val="Default Paragraph Font"/>
     <w:uiPriority w:val="1"/>
+    <w:semiHidden/>
     <w:unhideWhenUsed/>
   </w:style>
   <w:style w:type="table" w:default="1" w:styleId="a1">
